--- a/Tall_trees_Borneo_manuscript_draft_v1.docx
+++ b/Tall_trees_Borneo_manuscript_draft_v1.docx
@@ -147,7 +147,40 @@
           <w:sz w:val="24"/>
           <w:szCs w:val="24"/>
         </w:rPr>
-        <w:t>, Roberta E. Martin</w:t>
+        <w:t xml:space="preserve">, </w:t>
+      </w:r>
+      <w:r>
+        <w:rPr>
+          <w:rFonts w:ascii="Times New Roman" w:hAnsi="Times New Roman" w:cs="Times New Roman"/>
+          <w:sz w:val="24"/>
+          <w:szCs w:val="24"/>
+        </w:rPr>
+        <w:t>Naomi Hegwood</w:t>
+      </w:r>
+      <w:r>
+        <w:rPr>
+          <w:rFonts w:ascii="Times New Roman" w:hAnsi="Times New Roman" w:cs="Times New Roman"/>
+          <w:sz w:val="24"/>
+          <w:szCs w:val="24"/>
+          <w:vertAlign w:val="superscript"/>
+        </w:rPr>
+        <w:t>1</w:t>
+      </w:r>
+      <w:r>
+        <w:rPr>
+          <w:rFonts w:ascii="Times New Roman" w:hAnsi="Times New Roman" w:cs="Times New Roman"/>
+          <w:sz w:val="24"/>
+          <w:szCs w:val="24"/>
+        </w:rPr>
+        <w:t xml:space="preserve">, </w:t>
+      </w:r>
+      <w:r>
+        <w:rPr>
+          <w:rFonts w:ascii="Times New Roman" w:hAnsi="Times New Roman" w:cs="Times New Roman"/>
+          <w:sz w:val="24"/>
+          <w:szCs w:val="24"/>
+        </w:rPr>
+        <w:t>Roberta E. Martin</w:t>
       </w:r>
       <w:r>
         <w:rPr>
@@ -978,25 +1011,7 @@
           <w:sz w:val="24"/>
           <w:szCs w:val="24"/>
         </w:rPr>
-        <w:t xml:space="preserve">Normalize by LMA – look at differences/variation in </w:t>
-      </w:r>
-      <w:proofErr w:type="gramStart"/>
-      <w:r>
-        <w:rPr>
-          <w:rFonts w:ascii="Times New Roman" w:hAnsi="Times New Roman" w:cs="Times New Roman"/>
-          <w:sz w:val="24"/>
-          <w:szCs w:val="24"/>
-        </w:rPr>
-        <w:t>residuals</w:t>
-      </w:r>
-      <w:proofErr w:type="gramEnd"/>
-      <w:r>
-        <w:rPr>
-          <w:rFonts w:ascii="Times New Roman" w:hAnsi="Times New Roman" w:cs="Times New Roman"/>
-          <w:sz w:val="24"/>
-          <w:szCs w:val="24"/>
-        </w:rPr>
-        <w:t xml:space="preserve"> </w:t>
+        <w:t xml:space="preserve">Normalize by LMA – look at differences/variation in residuals </w:t>
       </w:r>
     </w:p>
     <w:p>
@@ -1019,25 +1034,7 @@
           <w:sz w:val="24"/>
           <w:szCs w:val="24"/>
         </w:rPr>
-        <w:t>Mention traits that we don’t have data on (</w:t>
-      </w:r>
-      <w:proofErr w:type="gramStart"/>
-      <w:r>
-        <w:rPr>
-          <w:rFonts w:ascii="Times New Roman" w:hAnsi="Times New Roman" w:cs="Times New Roman"/>
-          <w:sz w:val="24"/>
-          <w:szCs w:val="24"/>
-        </w:rPr>
-        <w:t>e.g.</w:t>
-      </w:r>
-      <w:proofErr w:type="gramEnd"/>
-      <w:r>
-        <w:rPr>
-          <w:rFonts w:ascii="Times New Roman" w:hAnsi="Times New Roman" w:cs="Times New Roman"/>
-          <w:sz w:val="24"/>
-          <w:szCs w:val="24"/>
-        </w:rPr>
-        <w:t xml:space="preserve"> terpenoids)</w:t>
+        <w:t>Mention traits that we don’t have data on (e.g. terpenoids)</w:t>
       </w:r>
     </w:p>
     <w:p>
@@ -1060,18 +1057,8 @@
           <w:sz w:val="24"/>
           <w:szCs w:val="24"/>
         </w:rPr>
-        <w:t xml:space="preserve">Look at tannins and other traits ~ height for sunlight portion of </w:t>
-      </w:r>
-      <w:proofErr w:type="gramStart"/>
-      <w:r>
-        <w:rPr>
-          <w:rFonts w:ascii="Times New Roman" w:hAnsi="Times New Roman" w:cs="Times New Roman"/>
-          <w:sz w:val="24"/>
-          <w:szCs w:val="24"/>
-        </w:rPr>
-        <w:t>crown</w:t>
-      </w:r>
-      <w:proofErr w:type="gramEnd"/>
+        <w:t>Look at tannins and other traits ~ height for sunlight portion of crown</w:t>
+      </w:r>
     </w:p>
     <w:p>
       <w:pPr>
@@ -1124,25 +1111,7 @@
           <w:sz w:val="24"/>
           <w:szCs w:val="24"/>
         </w:rPr>
-        <w:t xml:space="preserve">Make </w:t>
-      </w:r>
-      <w:proofErr w:type="gramStart"/>
-      <w:r>
-        <w:rPr>
-          <w:rFonts w:ascii="Times New Roman" w:hAnsi="Times New Roman" w:cs="Times New Roman"/>
-          <w:sz w:val="24"/>
-          <w:szCs w:val="24"/>
-        </w:rPr>
-        <w:t>this an</w:t>
-      </w:r>
-      <w:proofErr w:type="gramEnd"/>
-      <w:r>
-        <w:rPr>
-          <w:rFonts w:ascii="Times New Roman" w:hAnsi="Times New Roman" w:cs="Times New Roman"/>
-          <w:sz w:val="24"/>
-          <w:szCs w:val="24"/>
-        </w:rPr>
-        <w:t xml:space="preserve"> ideas paper</w:t>
+        <w:t>Make this an ideas paper</w:t>
       </w:r>
     </w:p>
     <w:p>
@@ -1220,18 +1189,8 @@
           <w:sz w:val="24"/>
           <w:szCs w:val="24"/>
         </w:rPr>
-        <w:t xml:space="preserve"> say they’re the </w:t>
-      </w:r>
-      <w:proofErr w:type="gramStart"/>
-      <w:r>
-        <w:rPr>
-          <w:rFonts w:ascii="Times New Roman" w:hAnsi="Times New Roman" w:cs="Times New Roman"/>
-          <w:sz w:val="24"/>
-          <w:szCs w:val="24"/>
-        </w:rPr>
-        <w:t>largest</w:t>
-      </w:r>
-      <w:proofErr w:type="gramEnd"/>
+        <w:t xml:space="preserve"> say they’re the largest</w:t>
+      </w:r>
     </w:p>
     <w:p>
       <w:pPr>
@@ -1253,36 +1212,8 @@
           <w:sz w:val="24"/>
           <w:szCs w:val="24"/>
         </w:rPr>
-        <w:t>Not only “</w:t>
-      </w:r>
-      <w:proofErr w:type="spellStart"/>
-      <w:r>
-        <w:rPr>
-          <w:rFonts w:ascii="Times New Roman" w:hAnsi="Times New Roman" w:cs="Times New Roman"/>
-          <w:sz w:val="24"/>
-          <w:szCs w:val="24"/>
-        </w:rPr>
-        <w:t>emergents</w:t>
-      </w:r>
-      <w:proofErr w:type="spellEnd"/>
-      <w:r>
-        <w:rPr>
-          <w:rFonts w:ascii="Times New Roman" w:hAnsi="Times New Roman" w:cs="Times New Roman"/>
-          <w:sz w:val="24"/>
-          <w:szCs w:val="24"/>
-        </w:rPr>
-        <w:t xml:space="preserve">” extending their crown above the </w:t>
-      </w:r>
-      <w:proofErr w:type="gramStart"/>
-      <w:r>
-        <w:rPr>
-          <w:rFonts w:ascii="Times New Roman" w:hAnsi="Times New Roman" w:cs="Times New Roman"/>
-          <w:sz w:val="24"/>
-          <w:szCs w:val="24"/>
-        </w:rPr>
-        <w:t>canopy</w:t>
-      </w:r>
-      <w:proofErr w:type="gramEnd"/>
+        <w:t>Not only “emergents” extending their crown above the canopy</w:t>
+      </w:r>
     </w:p>
     <w:p>
       <w:pPr>
@@ -1373,18 +1304,8 @@
           <w:sz w:val="24"/>
           <w:szCs w:val="24"/>
         </w:rPr>
-        <w:t xml:space="preserve">Classify species as “mega/large trees” or other based on my species from my notes and this </w:t>
-      </w:r>
-      <w:proofErr w:type="gramStart"/>
-      <w:r>
-        <w:rPr>
-          <w:rFonts w:ascii="Times New Roman" w:hAnsi="Times New Roman" w:cs="Times New Roman"/>
-          <w:sz w:val="24"/>
-          <w:szCs w:val="24"/>
-        </w:rPr>
-        <w:t>book</w:t>
-      </w:r>
-      <w:proofErr w:type="gramEnd"/>
+        <w:t>Classify species as “mega/large trees” or other based on my species from my notes and this book</w:t>
+      </w:r>
     </w:p>
     <w:p>
       <w:pPr>
@@ -1445,25 +1366,7 @@
           <w:sz w:val="24"/>
           <w:szCs w:val="24"/>
         </w:rPr>
-        <w:t xml:space="preserve">ntogenetic </w:t>
-      </w:r>
-      <w:proofErr w:type="gramStart"/>
-      <w:r>
-        <w:rPr>
-          <w:rFonts w:ascii="Times New Roman" w:hAnsi="Times New Roman" w:cs="Times New Roman"/>
-          <w:sz w:val="24"/>
-          <w:szCs w:val="24"/>
-        </w:rPr>
-        <w:t>plasticity</w:t>
-      </w:r>
-      <w:proofErr w:type="gramEnd"/>
-      <w:r>
-        <w:rPr>
-          <w:rFonts w:ascii="Times New Roman" w:hAnsi="Times New Roman" w:cs="Times New Roman"/>
-          <w:sz w:val="24"/>
-          <w:szCs w:val="24"/>
-        </w:rPr>
-        <w:t xml:space="preserve"> </w:t>
+        <w:t xml:space="preserve">ntogenetic plasticity </w:t>
       </w:r>
     </w:p>
     <w:p>
@@ -1486,18 +1389,8 @@
           <w:sz w:val="24"/>
           <w:szCs w:val="24"/>
         </w:rPr>
-        <w:t xml:space="preserve">Sapling vs adult and sun vs. shade – look at plasticity this </w:t>
-      </w:r>
-      <w:proofErr w:type="gramStart"/>
-      <w:r>
-        <w:rPr>
-          <w:rFonts w:ascii="Times New Roman" w:hAnsi="Times New Roman" w:cs="Times New Roman"/>
-          <w:sz w:val="24"/>
-          <w:szCs w:val="24"/>
-        </w:rPr>
-        <w:t>way</w:t>
-      </w:r>
-      <w:proofErr w:type="gramEnd"/>
+        <w:t>Sapling vs adult and sun vs. shade – look at plasticity this way</w:t>
+      </w:r>
     </w:p>
     <w:p>
       <w:pPr>
@@ -1519,25 +1412,7 @@
           <w:sz w:val="24"/>
           <w:szCs w:val="24"/>
         </w:rPr>
-        <w:t xml:space="preserve">Compare traits and demography for tall vs. not </w:t>
-      </w:r>
-      <w:proofErr w:type="gramStart"/>
-      <w:r>
-        <w:rPr>
-          <w:rFonts w:ascii="Times New Roman" w:hAnsi="Times New Roman" w:cs="Times New Roman"/>
-          <w:sz w:val="24"/>
-          <w:szCs w:val="24"/>
-        </w:rPr>
-        <w:t>tall</w:t>
-      </w:r>
-      <w:proofErr w:type="gramEnd"/>
-      <w:r>
-        <w:rPr>
-          <w:rFonts w:ascii="Times New Roman" w:hAnsi="Times New Roman" w:cs="Times New Roman"/>
-          <w:sz w:val="24"/>
-          <w:szCs w:val="24"/>
-        </w:rPr>
-        <w:t xml:space="preserve"> </w:t>
+        <w:t xml:space="preserve">Compare traits and demography for tall vs. not tall </w:t>
       </w:r>
     </w:p>
     <w:p>
@@ -1676,21 +1551,8 @@
           <w:szCs w:val="24"/>
           <w:u w:val="single"/>
         </w:rPr>
-        <w:t xml:space="preserve">trees get so </w:t>
-      </w:r>
-      <w:proofErr w:type="gramStart"/>
-      <w:r>
-        <w:rPr>
-          <w:rFonts w:ascii="Times New Roman" w:hAnsi="Times New Roman" w:cs="Times New Roman"/>
-          <w:b/>
-          <w:bCs/>
-          <w:sz w:val="24"/>
-          <w:szCs w:val="24"/>
-          <w:u w:val="single"/>
-        </w:rPr>
-        <w:t>big</w:t>
-      </w:r>
-      <w:proofErr w:type="gramEnd"/>
+        <w:t>trees get so big</w:t>
+      </w:r>
     </w:p>
     <w:p>
       <w:pPr>
@@ -1928,23 +1790,13 @@
           <w:szCs w:val="24"/>
         </w:rPr>
       </w:pPr>
-      <w:proofErr w:type="gramStart"/>
-      <w:r>
-        <w:rPr>
-          <w:rFonts w:ascii="Times New Roman" w:hAnsi="Times New Roman" w:cs="Times New Roman"/>
-          <w:sz w:val="24"/>
-          <w:szCs w:val="24"/>
-        </w:rPr>
-        <w:t>e.g.</w:t>
-      </w:r>
-      <w:proofErr w:type="gramEnd"/>
-      <w:r>
-        <w:rPr>
-          <w:rFonts w:ascii="Times New Roman" w:hAnsi="Times New Roman" w:cs="Times New Roman"/>
-          <w:sz w:val="24"/>
-          <w:szCs w:val="24"/>
-        </w:rPr>
-        <w:t xml:space="preserve"> Alluvial</w:t>
+      <w:r>
+        <w:rPr>
+          <w:rFonts w:ascii="Times New Roman" w:hAnsi="Times New Roman" w:cs="Times New Roman"/>
+          <w:sz w:val="24"/>
+          <w:szCs w:val="24"/>
+        </w:rPr>
+        <w:t>e.g. Alluvial</w:t>
       </w:r>
     </w:p>
     <w:p>
@@ -1984,23 +1836,13 @@
           <w:szCs w:val="24"/>
         </w:rPr>
       </w:pPr>
-      <w:proofErr w:type="gramStart"/>
-      <w:r>
-        <w:rPr>
-          <w:rFonts w:ascii="Times New Roman" w:hAnsi="Times New Roman" w:cs="Times New Roman"/>
-          <w:sz w:val="24"/>
-          <w:szCs w:val="24"/>
-        </w:rPr>
-        <w:t>e.g.</w:t>
-      </w:r>
-      <w:proofErr w:type="gramEnd"/>
-      <w:r>
-        <w:rPr>
-          <w:rFonts w:ascii="Times New Roman" w:hAnsi="Times New Roman" w:cs="Times New Roman"/>
-          <w:sz w:val="24"/>
-          <w:szCs w:val="24"/>
-        </w:rPr>
-        <w:t xml:space="preserve"> Sandstone</w:t>
+      <w:r>
+        <w:rPr>
+          <w:rFonts w:ascii="Times New Roman" w:hAnsi="Times New Roman" w:cs="Times New Roman"/>
+          <w:sz w:val="24"/>
+          <w:szCs w:val="24"/>
+        </w:rPr>
+        <w:t>e.g. Sandstone</w:t>
       </w:r>
     </w:p>
     <w:p>
@@ -2330,23 +2172,13 @@
         <w:t xml:space="preserve"> </w:t>
       </w:r>
       <w:commentRangeStart w:id="7"/>
-      <w:proofErr w:type="spellStart"/>
-      <w:r>
-        <w:rPr>
-          <w:rFonts w:ascii="Times New Roman" w:hAnsi="Times New Roman" w:cs="Times New Roman"/>
-          <w:sz w:val="24"/>
-          <w:szCs w:val="24"/>
-        </w:rPr>
-        <w:t>Losos</w:t>
-      </w:r>
-      <w:proofErr w:type="spellEnd"/>
-      <w:r>
-        <w:rPr>
-          <w:rFonts w:ascii="Times New Roman" w:hAnsi="Times New Roman" w:cs="Times New Roman"/>
-          <w:sz w:val="24"/>
-          <w:szCs w:val="24"/>
-        </w:rPr>
-        <w:t xml:space="preserve"> and Leigh 2004</w:t>
+      <w:r>
+        <w:rPr>
+          <w:rFonts w:ascii="Times New Roman" w:hAnsi="Times New Roman" w:cs="Times New Roman"/>
+          <w:sz w:val="24"/>
+          <w:szCs w:val="24"/>
+        </w:rPr>
+        <w:t>Losos and Leigh 2004</w:t>
       </w:r>
       <w:commentRangeEnd w:id="7"/>
       <w:r>
@@ -2796,77 +2628,23 @@
           <w:sz w:val="24"/>
           <w:szCs w:val="24"/>
         </w:rPr>
-        <w:t xml:space="preserve"> in Sabah, Malaysian Borneo: </w:t>
-      </w:r>
-      <w:proofErr w:type="spellStart"/>
-      <w:r>
-        <w:rPr>
-          <w:rFonts w:ascii="Times New Roman" w:hAnsi="Times New Roman" w:cs="Times New Roman"/>
-          <w:sz w:val="24"/>
-          <w:szCs w:val="24"/>
-        </w:rPr>
-        <w:t>Danum</w:t>
-      </w:r>
-      <w:proofErr w:type="spellEnd"/>
-      <w:r>
-        <w:rPr>
-          <w:rFonts w:ascii="Times New Roman" w:hAnsi="Times New Roman" w:cs="Times New Roman"/>
-          <w:sz w:val="24"/>
-          <w:szCs w:val="24"/>
-        </w:rPr>
-        <w:t xml:space="preserve"> Valley Conservation Area (</w:t>
-      </w:r>
-      <w:r>
-        <w:rPr>
-          <w:rFonts w:ascii="Times New Roman" w:hAnsi="Times New Roman" w:cs="Times New Roman"/>
-          <w:sz w:val="24"/>
-          <w:szCs w:val="24"/>
-        </w:rPr>
-        <w:t xml:space="preserve">4°54′ N, 117°48′ E) and </w:t>
-      </w:r>
-      <w:proofErr w:type="spellStart"/>
-      <w:r>
-        <w:rPr>
-          <w:rFonts w:ascii="Times New Roman" w:hAnsi="Times New Roman" w:cs="Times New Roman"/>
-          <w:sz w:val="24"/>
-          <w:szCs w:val="24"/>
-        </w:rPr>
-        <w:t>Sepilok</w:t>
-      </w:r>
-      <w:proofErr w:type="spellEnd"/>
-      <w:r>
-        <w:rPr>
-          <w:rFonts w:ascii="Times New Roman" w:hAnsi="Times New Roman" w:cs="Times New Roman"/>
-          <w:sz w:val="24"/>
-          <w:szCs w:val="24"/>
-        </w:rPr>
-        <w:t xml:space="preserve"> Forest Reserve (5°10’ N 117°56’ E</w:t>
-      </w:r>
-      <w:r>
-        <w:rPr>
-          <w:rFonts w:ascii="Times New Roman" w:hAnsi="Times New Roman" w:cs="Times New Roman"/>
-          <w:sz w:val="24"/>
-          <w:szCs w:val="24"/>
-        </w:rPr>
-        <w:t xml:space="preserve">). </w:t>
-      </w:r>
-      <w:proofErr w:type="spellStart"/>
-      <w:r>
-        <w:rPr>
-          <w:rFonts w:ascii="Times New Roman" w:hAnsi="Times New Roman" w:cs="Times New Roman"/>
-          <w:sz w:val="24"/>
-          <w:szCs w:val="24"/>
-        </w:rPr>
-        <w:t>Danum</w:t>
-      </w:r>
-      <w:proofErr w:type="spellEnd"/>
-      <w:r>
-        <w:rPr>
-          <w:rFonts w:ascii="Times New Roman" w:hAnsi="Times New Roman" w:cs="Times New Roman"/>
-          <w:sz w:val="24"/>
-          <w:szCs w:val="24"/>
-        </w:rPr>
-        <w:t xml:space="preserve"> is equatorial, with a mean annual temperature of 26.9 °C, ranging between 19.8</w:t>
+        <w:t xml:space="preserve"> in Sabah, Malaysian Borneo: Danum Valley Conservation Area (</w:t>
+      </w:r>
+      <w:r>
+        <w:rPr>
+          <w:rFonts w:ascii="Times New Roman" w:hAnsi="Times New Roman" w:cs="Times New Roman"/>
+          <w:sz w:val="24"/>
+          <w:szCs w:val="24"/>
+        </w:rPr>
+        <w:t>4°54′ N, 117°48′ E) and Sepilok Forest Reserve (5°10’ N 117°56’ E</w:t>
+      </w:r>
+      <w:r>
+        <w:rPr>
+          <w:rFonts w:ascii="Times New Roman" w:hAnsi="Times New Roman" w:cs="Times New Roman"/>
+          <w:sz w:val="24"/>
+          <w:szCs w:val="24"/>
+        </w:rPr>
+        <w:t>). Danum is equatorial, with a mean annual temperature of 26.9 °C, ranging between 19.8</w:t>
       </w:r>
       <w:r>
         <w:rPr>
@@ -3032,23 +2810,13 @@
         </w:rPr>
         <w:t xml:space="preserve">. Similarly, </w:t>
       </w:r>
-      <w:proofErr w:type="spellStart"/>
-      <w:r>
-        <w:rPr>
-          <w:rFonts w:ascii="Times New Roman" w:hAnsi="Times New Roman" w:cs="Times New Roman"/>
-          <w:sz w:val="24"/>
-          <w:szCs w:val="24"/>
-        </w:rPr>
-        <w:t>Sepilok</w:t>
-      </w:r>
-      <w:proofErr w:type="spellEnd"/>
-      <w:r>
-        <w:rPr>
-          <w:rFonts w:ascii="Times New Roman" w:hAnsi="Times New Roman" w:cs="Times New Roman"/>
-          <w:sz w:val="24"/>
-          <w:szCs w:val="24"/>
-        </w:rPr>
-        <w:t xml:space="preserve"> </w:t>
+      <w:r>
+        <w:rPr>
+          <w:rFonts w:ascii="Times New Roman" w:hAnsi="Times New Roman" w:cs="Times New Roman"/>
+          <w:sz w:val="24"/>
+          <w:szCs w:val="24"/>
+        </w:rPr>
+        <w:t xml:space="preserve">Sepilok </w:t>
       </w:r>
       <w:r>
         <w:rPr>
@@ -3288,63 +3056,8 @@
           <w:sz w:val="24"/>
           <w:szCs w:val="24"/>
         </w:rPr>
-        <w:t xml:space="preserve">In this study, we use data from six 4-ha forest plots in </w:t>
-      </w:r>
-      <w:proofErr w:type="spellStart"/>
-      <w:r>
-        <w:rPr>
-          <w:rFonts w:ascii="Times New Roman" w:hAnsi="Times New Roman" w:cs="Times New Roman"/>
-          <w:sz w:val="24"/>
-          <w:szCs w:val="24"/>
-        </w:rPr>
-        <w:t>Sepilok</w:t>
-      </w:r>
-      <w:proofErr w:type="spellEnd"/>
-      <w:r>
-        <w:rPr>
-          <w:rFonts w:ascii="Times New Roman" w:hAnsi="Times New Roman" w:cs="Times New Roman"/>
-          <w:sz w:val="24"/>
-          <w:szCs w:val="24"/>
-        </w:rPr>
-        <w:t xml:space="preserve">, and three 1-ha plots and 1 50-ha plot in </w:t>
-      </w:r>
-      <w:proofErr w:type="spellStart"/>
-      <w:r>
-        <w:rPr>
-          <w:rFonts w:ascii="Times New Roman" w:hAnsi="Times New Roman" w:cs="Times New Roman"/>
-          <w:sz w:val="24"/>
-          <w:szCs w:val="24"/>
-        </w:rPr>
-        <w:t>Danum</w:t>
-      </w:r>
-      <w:proofErr w:type="spellEnd"/>
-      <w:r>
-        <w:rPr>
-          <w:rFonts w:ascii="Times New Roman" w:hAnsi="Times New Roman" w:cs="Times New Roman"/>
-          <w:sz w:val="24"/>
-          <w:szCs w:val="24"/>
-        </w:rPr>
-        <w:t xml:space="preserve">. Three forest types spanning an edaphic gradient are present within </w:t>
-      </w:r>
-      <w:proofErr w:type="spellStart"/>
-      <w:r>
-        <w:rPr>
-          <w:rFonts w:ascii="Times New Roman" w:hAnsi="Times New Roman" w:cs="Times New Roman"/>
-          <w:sz w:val="24"/>
-          <w:szCs w:val="24"/>
-        </w:rPr>
-        <w:t>Sepilok</w:t>
-      </w:r>
-      <w:proofErr w:type="spellEnd"/>
-      <w:r>
-        <w:rPr>
-          <w:rFonts w:ascii="Times New Roman" w:hAnsi="Times New Roman" w:cs="Times New Roman"/>
-          <w:sz w:val="24"/>
-          <w:szCs w:val="24"/>
-        </w:rPr>
-        <w:t>: alluvial forest in the valleys (n = 2 plots); sandstone forests on hillsides and crests (n = 1 plot); and heath forests (</w:t>
-      </w:r>
-      <w:proofErr w:type="spellStart"/>
+        <w:t>In this study, we use data from six 4-ha forest plots in Sepilok, and three 1-ha plots and 1 50-ha plot in Danum. Three forest types spanning an edaphic gradient are present within Sepilok: alluvial forest in the valleys (n = 2 plots); sandstone forests on hillsides and crests (n = 1 plot); and heath forests (</w:t>
+      </w:r>
       <w:r>
         <w:rPr>
           <w:rFonts w:ascii="Times New Roman" w:hAnsi="Times New Roman" w:cs="Times New Roman"/>
@@ -3355,7 +3068,6 @@
         </w:rPr>
         <w:t>kerangas</w:t>
       </w:r>
-      <w:proofErr w:type="spellEnd"/>
       <w:r>
         <w:rPr>
           <w:rFonts w:ascii="Times New Roman" w:hAnsi="Times New Roman" w:cs="Times New Roman"/>
@@ -3403,91 +3115,37 @@
           <w:sz w:val="24"/>
           <w:szCs w:val="24"/>
         </w:rPr>
-        <w:t xml:space="preserve">. Previous studies have underscored how these distinct forest types differ not only in their species composition and diversity, but also in terms of nutrient cycling, forest structure, and aboveground carbon (Austin &amp; </w:t>
-      </w:r>
-      <w:proofErr w:type="spellStart"/>
-      <w:r>
-        <w:rPr>
-          <w:rFonts w:ascii="Times New Roman" w:hAnsi="Times New Roman" w:cs="Times New Roman"/>
-          <w:sz w:val="24"/>
-          <w:szCs w:val="24"/>
-        </w:rPr>
-        <w:t>GreigSmith</w:t>
-      </w:r>
-      <w:proofErr w:type="spellEnd"/>
-      <w:r>
-        <w:rPr>
-          <w:rFonts w:ascii="Times New Roman" w:hAnsi="Times New Roman" w:cs="Times New Roman"/>
-          <w:sz w:val="24"/>
-          <w:szCs w:val="24"/>
-        </w:rPr>
-        <w:t xml:space="preserve"> 1968; Dent et al. 2006; </w:t>
-      </w:r>
-      <w:proofErr w:type="spellStart"/>
-      <w:r>
-        <w:rPr>
-          <w:rFonts w:ascii="Times New Roman" w:hAnsi="Times New Roman" w:cs="Times New Roman"/>
-          <w:sz w:val="24"/>
-          <w:szCs w:val="24"/>
-        </w:rPr>
-        <w:t>Coomes</w:t>
-      </w:r>
-      <w:proofErr w:type="spellEnd"/>
-      <w:r>
-        <w:rPr>
-          <w:rFonts w:ascii="Times New Roman" w:hAnsi="Times New Roman" w:cs="Times New Roman"/>
-          <w:sz w:val="24"/>
-          <w:szCs w:val="24"/>
-        </w:rPr>
-        <w:t xml:space="preserve"> et al. 2017).</w:t>
-      </w:r>
-    </w:p>
-    <w:p>
-      <w:pPr>
-        <w:pStyle w:val="PlainText"/>
-        <w:spacing w:line="480" w:lineRule="auto"/>
-        <w:rPr>
-          <w:rFonts w:ascii="Times New Roman" w:hAnsi="Times New Roman" w:cs="Times New Roman"/>
-          <w:sz w:val="24"/>
-          <w:szCs w:val="24"/>
-        </w:rPr>
-      </w:pPr>
-    </w:p>
-    <w:p>
-      <w:pPr>
-        <w:pStyle w:val="PlainText"/>
-        <w:spacing w:line="480" w:lineRule="auto"/>
-        <w:rPr>
-          <w:rFonts w:ascii="Times New Roman" w:hAnsi="Times New Roman" w:cs="Times New Roman"/>
-          <w:sz w:val="24"/>
-          <w:szCs w:val="24"/>
-        </w:rPr>
-      </w:pPr>
-      <w:r>
-        <w:rPr>
-          <w:rFonts w:ascii="Times New Roman" w:hAnsi="Times New Roman" w:cs="Times New Roman"/>
-          <w:sz w:val="24"/>
-          <w:szCs w:val="24"/>
-        </w:rPr>
-        <w:t xml:space="preserve">The three 1-ha </w:t>
-      </w:r>
-      <w:proofErr w:type="spellStart"/>
-      <w:r>
-        <w:rPr>
-          <w:rFonts w:ascii="Times New Roman" w:hAnsi="Times New Roman" w:cs="Times New Roman"/>
-          <w:sz w:val="24"/>
-          <w:szCs w:val="24"/>
-        </w:rPr>
-        <w:t>Danum</w:t>
-      </w:r>
-      <w:proofErr w:type="spellEnd"/>
-      <w:r>
-        <w:rPr>
-          <w:rFonts w:ascii="Times New Roman" w:hAnsi="Times New Roman" w:cs="Times New Roman"/>
-          <w:sz w:val="24"/>
-          <w:szCs w:val="24"/>
-        </w:rPr>
-        <w:t xml:space="preserve"> plots differ topographically and in terms of soil characteristics (</w:t>
+        <w:t>. Previous studies have underscored how these distinct forest types differ not only in their species composition and diversity, but also in terms of nutrient cycling, forest structure, and aboveground carbon (Austin &amp; GreigSmith 1968; Dent et al. 2006; Coomes et al. 2017).</w:t>
+      </w:r>
+    </w:p>
+    <w:p>
+      <w:pPr>
+        <w:pStyle w:val="PlainText"/>
+        <w:spacing w:line="480" w:lineRule="auto"/>
+        <w:rPr>
+          <w:rFonts w:ascii="Times New Roman" w:hAnsi="Times New Roman" w:cs="Times New Roman"/>
+          <w:sz w:val="24"/>
+          <w:szCs w:val="24"/>
+        </w:rPr>
+      </w:pPr>
+    </w:p>
+    <w:p>
+      <w:pPr>
+        <w:pStyle w:val="PlainText"/>
+        <w:spacing w:line="480" w:lineRule="auto"/>
+        <w:rPr>
+          <w:rFonts w:ascii="Times New Roman" w:hAnsi="Times New Roman" w:cs="Times New Roman"/>
+          <w:sz w:val="24"/>
+          <w:szCs w:val="24"/>
+        </w:rPr>
+      </w:pPr>
+      <w:r>
+        <w:rPr>
+          <w:rFonts w:ascii="Times New Roman" w:hAnsi="Times New Roman" w:cs="Times New Roman"/>
+          <w:sz w:val="24"/>
+          <w:szCs w:val="24"/>
+        </w:rPr>
+        <w:t>The three 1-ha Danum plots differ topographically and in terms of soil characteristics (</w:t>
       </w:r>
       <w:r>
         <w:rPr>
@@ -3513,25 +3171,7 @@
           <w:szCs w:val="24"/>
         </w:rPr>
         <w:lastRenderedPageBreak/>
-        <w:t xml:space="preserve">DNM3). The DNM1 plot is located on a relatively low lying, flat area, close to a stream. The DNM2 plot is on a SW facing slope, also near a stream, while the DNM3 plot is located on a small ridge. Although much larger, the </w:t>
-      </w:r>
-      <w:proofErr w:type="spellStart"/>
-      <w:r>
-        <w:rPr>
-          <w:rFonts w:ascii="Times New Roman" w:hAnsi="Times New Roman" w:cs="Times New Roman"/>
-          <w:sz w:val="24"/>
-          <w:szCs w:val="24"/>
-        </w:rPr>
-        <w:t>Danum</w:t>
-      </w:r>
-      <w:proofErr w:type="spellEnd"/>
-      <w:r>
-        <w:rPr>
-          <w:rFonts w:ascii="Times New Roman" w:hAnsi="Times New Roman" w:cs="Times New Roman"/>
-          <w:sz w:val="24"/>
-          <w:szCs w:val="24"/>
-        </w:rPr>
-        <w:t xml:space="preserve"> 50-ha plot (referred to as DNM50) incorporates an area with relatively homogeneous soil topography, dominated by a single mudstone/sandstone soil association. </w:t>
+        <w:t xml:space="preserve">DNM3). The DNM1 plot is located on a relatively low lying, flat area, close to a stream. The DNM2 plot is on a SW facing slope, also near a stream, while the DNM3 plot is located on a small ridge. Although much larger, the Danum 50-ha plot (referred to as DNM50) incorporates an area with relatively homogeneous soil topography, dominated by a single mudstone/sandstone soil association. </w:t>
       </w:r>
     </w:p>
     <w:p>
@@ -3588,61 +3228,7 @@
           <w:sz w:val="24"/>
           <w:szCs w:val="24"/>
         </w:rPr>
-        <w:t xml:space="preserve">Each plot, except the 50-ha plot, was censused three times, between 2006 and 2016 for the </w:t>
-      </w:r>
-      <w:proofErr w:type="spellStart"/>
-      <w:r>
-        <w:rPr>
-          <w:rFonts w:ascii="Times New Roman" w:hAnsi="Times New Roman" w:cs="Times New Roman"/>
-          <w:sz w:val="24"/>
-          <w:szCs w:val="24"/>
-        </w:rPr>
-        <w:t>Danum</w:t>
-      </w:r>
-      <w:proofErr w:type="spellEnd"/>
-      <w:r>
-        <w:rPr>
-          <w:rFonts w:ascii="Times New Roman" w:hAnsi="Times New Roman" w:cs="Times New Roman"/>
-          <w:sz w:val="24"/>
-          <w:szCs w:val="24"/>
-        </w:rPr>
-        <w:t xml:space="preserve"> plots, and between 2001 and 2014 for the </w:t>
-      </w:r>
-      <w:proofErr w:type="spellStart"/>
-      <w:r>
-        <w:rPr>
-          <w:rFonts w:ascii="Times New Roman" w:hAnsi="Times New Roman" w:cs="Times New Roman"/>
-          <w:sz w:val="24"/>
-          <w:szCs w:val="24"/>
-        </w:rPr>
-        <w:t>Sepilok</w:t>
-      </w:r>
-      <w:proofErr w:type="spellEnd"/>
-      <w:r>
-        <w:rPr>
-          <w:rFonts w:ascii="Times New Roman" w:hAnsi="Times New Roman" w:cs="Times New Roman"/>
-          <w:sz w:val="24"/>
-          <w:szCs w:val="24"/>
-        </w:rPr>
-        <w:t xml:space="preserve"> plots. The 50-ha plot in </w:t>
-      </w:r>
-      <w:proofErr w:type="spellStart"/>
-      <w:r>
-        <w:rPr>
-          <w:rFonts w:ascii="Times New Roman" w:hAnsi="Times New Roman" w:cs="Times New Roman"/>
-          <w:sz w:val="24"/>
-          <w:szCs w:val="24"/>
-        </w:rPr>
-        <w:t>Danum</w:t>
-      </w:r>
-      <w:proofErr w:type="spellEnd"/>
-      <w:r>
-        <w:rPr>
-          <w:rFonts w:ascii="Times New Roman" w:hAnsi="Times New Roman" w:cs="Times New Roman"/>
-          <w:sz w:val="24"/>
-          <w:szCs w:val="24"/>
-        </w:rPr>
-        <w:t xml:space="preserve"> was censused twice between 2011 and 2019. For the purposes of this analysis, each 4-ha and 50-ha plot was subdivided into 1-ha subplots. </w:t>
+        <w:t xml:space="preserve">Each plot, except the 50-ha plot, was censused three times, between 2006 and 2016 for the Danum plots, and between 2001 and 2014 for the Sepilok plots. The 50-ha plot in Danum was censused twice between 2011 and 2019. For the purposes of this analysis, each 4-ha and 50-ha plot was subdivided into 1-ha subplots. </w:t>
       </w:r>
     </w:p>
     <w:p>
@@ -3865,7 +3451,6 @@
         </w:rPr>
         <w:t xml:space="preserve">10 cm </w:t>
       </w:r>
-      <w:proofErr w:type="gramStart"/>
       <w:r>
         <w:rPr>
           <w:rFonts w:ascii="Times New Roman" w:hAnsi="Times New Roman" w:cs="Times New Roman"/>
@@ -3880,16 +3465,7 @@
           <w:sz w:val="24"/>
           <w:szCs w:val="24"/>
         </w:rPr>
-        <w:t>;</w:t>
-      </w:r>
-      <w:proofErr w:type="gramEnd"/>
-      <w:r>
-        <w:rPr>
-          <w:rFonts w:ascii="Times New Roman" w:hAnsi="Times New Roman" w:cs="Times New Roman"/>
-          <w:sz w:val="24"/>
-          <w:szCs w:val="24"/>
-        </w:rPr>
-        <w:t xml:space="preserve"> </w:t>
+        <w:t xml:space="preserve">; </w:t>
       </w:r>
       <w:r>
         <w:rPr>
@@ -4116,25 +3692,7 @@
           <w:sz w:val="24"/>
           <w:szCs w:val="24"/>
         </w:rPr>
-        <w:t xml:space="preserve">for the </w:t>
-      </w:r>
-      <w:proofErr w:type="spellStart"/>
-      <w:r>
-        <w:rPr>
-          <w:rFonts w:ascii="Times New Roman" w:hAnsi="Times New Roman" w:cs="Times New Roman"/>
-          <w:sz w:val="24"/>
-          <w:szCs w:val="24"/>
-        </w:rPr>
-        <w:t>Danum</w:t>
-      </w:r>
-      <w:proofErr w:type="spellEnd"/>
-      <w:r>
-        <w:rPr>
-          <w:rFonts w:ascii="Times New Roman" w:hAnsi="Times New Roman" w:cs="Times New Roman"/>
-          <w:sz w:val="24"/>
-          <w:szCs w:val="24"/>
-        </w:rPr>
-        <w:t xml:space="preserve"> 50-ha plot </w:t>
+        <w:t xml:space="preserve">for the Danum 50-ha plot </w:t>
       </w:r>
       <w:r>
         <w:rPr>
@@ -4168,7 +3726,6 @@
         </w:rPr>
         <w:t xml:space="preserve">using the Southeast Asia regional height-diameter allometry described in </w:t>
       </w:r>
-      <w:proofErr w:type="spellStart"/>
       <w:r>
         <w:rPr>
           <w:rFonts w:ascii="Times New Roman" w:hAnsi="Times New Roman" w:cs="Times New Roman"/>
@@ -4176,16 +3733,7 @@
           <w:szCs w:val="24"/>
         </w:rPr>
         <w:lastRenderedPageBreak/>
-        <w:t>Feldpausch</w:t>
-      </w:r>
-      <w:proofErr w:type="spellEnd"/>
-      <w:r>
-        <w:rPr>
-          <w:rFonts w:ascii="Times New Roman" w:hAnsi="Times New Roman" w:cs="Times New Roman"/>
-          <w:sz w:val="24"/>
-          <w:szCs w:val="24"/>
-        </w:rPr>
-        <w:t xml:space="preserve"> et al. (2011).</w:t>
+        <w:t>Feldpausch et al. (2011).</w:t>
       </w:r>
       <w:r>
         <w:rPr>
@@ -4325,25 +3873,7 @@
           <w:sz w:val="24"/>
           <w:szCs w:val="24"/>
         </w:rPr>
-        <w:t xml:space="preserve">57 m </w:t>
-      </w:r>
-      <w:proofErr w:type="gramStart"/>
-      <w:r>
-        <w:rPr>
-          <w:rFonts w:ascii="Times New Roman" w:hAnsi="Times New Roman" w:cs="Times New Roman"/>
-          <w:sz w:val="24"/>
-          <w:szCs w:val="24"/>
-        </w:rPr>
-        <w:t>height</w:t>
-      </w:r>
-      <w:proofErr w:type="gramEnd"/>
-      <w:r>
-        <w:rPr>
-          <w:rFonts w:ascii="Times New Roman" w:hAnsi="Times New Roman" w:cs="Times New Roman"/>
-          <w:sz w:val="24"/>
-          <w:szCs w:val="24"/>
-        </w:rPr>
-        <w:t xml:space="preserve"> respectively. </w:t>
+        <w:t xml:space="preserve">57 m height respectively. </w:t>
       </w:r>
     </w:p>
     <w:p>
@@ -4562,43 +4092,7 @@
           <w:sz w:val="24"/>
           <w:szCs w:val="24"/>
         </w:rPr>
-        <w:t xml:space="preserve"> per hectare by dividing each plot into several 1-ha plots (e.g., 50 </w:t>
-      </w:r>
-      <w:proofErr w:type="gramStart"/>
-      <w:r>
-        <w:rPr>
-          <w:rFonts w:ascii="Times New Roman" w:hAnsi="Times New Roman" w:cs="Times New Roman"/>
-          <w:sz w:val="24"/>
-          <w:szCs w:val="24"/>
-        </w:rPr>
-        <w:t>1 hectare</w:t>
-      </w:r>
-      <w:proofErr w:type="gramEnd"/>
-      <w:r>
-        <w:rPr>
-          <w:rFonts w:ascii="Times New Roman" w:hAnsi="Times New Roman" w:cs="Times New Roman"/>
-          <w:sz w:val="24"/>
-          <w:szCs w:val="24"/>
-        </w:rPr>
-        <w:t xml:space="preserve"> plots for the large </w:t>
-      </w:r>
-      <w:proofErr w:type="spellStart"/>
-      <w:r>
-        <w:rPr>
-          <w:rFonts w:ascii="Times New Roman" w:hAnsi="Times New Roman" w:cs="Times New Roman"/>
-          <w:sz w:val="24"/>
-          <w:szCs w:val="24"/>
-        </w:rPr>
-        <w:t>Danum</w:t>
-      </w:r>
-      <w:proofErr w:type="spellEnd"/>
-      <w:r>
-        <w:rPr>
-          <w:rFonts w:ascii="Times New Roman" w:hAnsi="Times New Roman" w:cs="Times New Roman"/>
-          <w:sz w:val="24"/>
-          <w:szCs w:val="24"/>
-        </w:rPr>
-        <w:t xml:space="preserve"> 50-ha plot). To examine XXX, we conducted these calculations for all non-emergent and emergent stems. We use bootstrapping method to </w:t>
+        <w:t xml:space="preserve"> per hectare by dividing each plot into several 1-ha plots (e.g., 50 1 hectare plots for the large Danum 50-ha plot). To examine XXX, we conducted these calculations for all non-emergent and emergent stems. We use bootstrapping method to </w:t>
       </w:r>
       <w:r>
         <w:rPr>
@@ -4664,25 +4158,7 @@
           <w:sz w:val="24"/>
           <w:szCs w:val="24"/>
         </w:rPr>
-        <w:t xml:space="preserve">To analyze demography rates, we compared emergent species and non-emergent species. We removed stems where family, genus or species was unknown. For all </w:t>
-      </w:r>
-      <w:proofErr w:type="gramStart"/>
-      <w:r>
-        <w:rPr>
-          <w:rFonts w:ascii="Times New Roman" w:hAnsi="Times New Roman" w:cs="Times New Roman"/>
-          <w:sz w:val="24"/>
-          <w:szCs w:val="24"/>
-        </w:rPr>
-        <w:t>stems ?</w:t>
-      </w:r>
-      <w:proofErr w:type="gramEnd"/>
-      <w:r>
-        <w:rPr>
-          <w:rFonts w:ascii="Times New Roman" w:hAnsi="Times New Roman" w:cs="Times New Roman"/>
-          <w:sz w:val="24"/>
-          <w:szCs w:val="24"/>
-        </w:rPr>
-        <w:t xml:space="preserve"> 10 cm, we calculated growth rates in terms of annual increment (cm yr-1) and mortality rates (% yr-1). </w:t>
+        <w:t xml:space="preserve">To analyze demography rates, we compared emergent species and non-emergent species. We removed stems where family, genus or species was unknown. For all stems ? 10 cm, we calculated growth rates in terms of annual increment (cm yr-1) and mortality rates (% yr-1). </w:t>
       </w:r>
       <w:commentRangeStart w:id="20"/>
       <w:r>
@@ -4734,7 +4210,6 @@
         </w:rPr>
         <w:t xml:space="preserve">the </w:t>
       </w:r>
-      <w:proofErr w:type="spellStart"/>
       <w:r>
         <w:rPr>
           <w:rFonts w:ascii="Times New Roman" w:hAnsi="Times New Roman" w:cs="Times New Roman"/>
@@ -4742,43 +4217,15 @@
           <w:szCs w:val="24"/>
           <w:highlight w:val="yellow"/>
         </w:rPr>
-        <w:t>fgeo</w:t>
-      </w:r>
-      <w:proofErr w:type="spellEnd"/>
-      <w:r>
-        <w:rPr>
-          <w:rFonts w:ascii="Times New Roman" w:hAnsi="Times New Roman" w:cs="Times New Roman"/>
-          <w:sz w:val="24"/>
-          <w:szCs w:val="24"/>
-          <w:highlight w:val="yellow"/>
-        </w:rPr>
-        <w:t xml:space="preserve"> package</w:t>
-      </w:r>
-      <w:r>
-        <w:rPr>
-          <w:rFonts w:ascii="Times New Roman" w:hAnsi="Times New Roman" w:cs="Times New Roman"/>
-          <w:sz w:val="24"/>
-          <w:szCs w:val="24"/>
-        </w:rPr>
-        <w:t xml:space="preserve"> in R (citation for </w:t>
-      </w:r>
-      <w:proofErr w:type="spellStart"/>
-      <w:r>
-        <w:rPr>
-          <w:rFonts w:ascii="Times New Roman" w:hAnsi="Times New Roman" w:cs="Times New Roman"/>
-          <w:sz w:val="24"/>
-          <w:szCs w:val="24"/>
-        </w:rPr>
-        <w:t>fgeo</w:t>
-      </w:r>
-      <w:proofErr w:type="spellEnd"/>
-      <w:r>
-        <w:rPr>
-          <w:rFonts w:ascii="Times New Roman" w:hAnsi="Times New Roman" w:cs="Times New Roman"/>
-          <w:sz w:val="24"/>
-          <w:szCs w:val="24"/>
-        </w:rPr>
-        <w:t xml:space="preserve"> package).   </w:t>
+        <w:t>fgeo package</w:t>
+      </w:r>
+      <w:r>
+        <w:rPr>
+          <w:rFonts w:ascii="Times New Roman" w:hAnsi="Times New Roman" w:cs="Times New Roman"/>
+          <w:sz w:val="24"/>
+          <w:szCs w:val="24"/>
+        </w:rPr>
+        <w:t xml:space="preserve"> in R (citation for fgeo package).   </w:t>
       </w:r>
     </w:p>
     <w:p>
@@ -4816,16 +4263,7 @@
           <w:sz w:val="24"/>
           <w:szCs w:val="24"/>
         </w:rPr>
-        <w:t xml:space="preserve">To identify whether the relationship between annual increment and DBH varied according to the type of species </w:t>
-      </w:r>
-      <w:proofErr w:type="gramStart"/>
-      <w:r>
-        <w:rPr>
-          <w:rFonts w:ascii="Times New Roman" w:hAnsi="Times New Roman" w:cs="Times New Roman"/>
-          <w:sz w:val="24"/>
-          <w:szCs w:val="24"/>
-        </w:rPr>
-        <w:t>i.e</w:t>
+        <w:t>To identify whether the relationship between annual increment and DBH varied according to the type of species i.e</w:t>
       </w:r>
       <w:r>
         <w:rPr>
@@ -4835,7 +4273,6 @@
         </w:rPr>
         <w:t>.</w:t>
       </w:r>
-      <w:proofErr w:type="gramEnd"/>
       <w:r>
         <w:rPr>
           <w:rFonts w:ascii="Times New Roman" w:hAnsi="Times New Roman" w:cs="Times New Roman"/>
@@ -4851,25 +4288,7 @@
           <w:sz w:val="24"/>
           <w:szCs w:val="24"/>
         </w:rPr>
-        <w:t xml:space="preserve">Breakpoint analysis, also known as structural change or breakpoint analysis is an algorithmic approach using maximum-likelihood estimation to quantify the point at which the statistical properties of a sequence of observations change (Killick and </w:t>
-      </w:r>
-      <w:proofErr w:type="spellStart"/>
-      <w:r>
-        <w:rPr>
-          <w:rFonts w:ascii="Times New Roman" w:hAnsi="Times New Roman" w:cs="Times New Roman"/>
-          <w:sz w:val="24"/>
-          <w:szCs w:val="24"/>
-        </w:rPr>
-        <w:t>Eckley</w:t>
-      </w:r>
-      <w:proofErr w:type="spellEnd"/>
-      <w:r>
-        <w:rPr>
-          <w:rFonts w:ascii="Times New Roman" w:hAnsi="Times New Roman" w:cs="Times New Roman"/>
-          <w:sz w:val="24"/>
-          <w:szCs w:val="24"/>
-        </w:rPr>
-        <w:t xml:space="preserve"> 2014</w:t>
+        <w:t>Breakpoint analysis, also known as structural change or breakpoint analysis is an algorithmic approach using maximum-likelihood estimation to quantify the point at which the statistical properties of a sequence of observations change (Killick and Eckley 2014</w:t>
       </w:r>
       <w:commentRangeEnd w:id="22"/>
       <w:r>
@@ -5093,25 +4512,7 @@
           <w:sz w:val="24"/>
           <w:szCs w:val="24"/>
         </w:rPr>
-        <w:t xml:space="preserve">Leaf mass per area, foliar nitrogen content, foliar phosphorus content, chlorophyll, phenols, </w:t>
-      </w:r>
-      <w:proofErr w:type="gramStart"/>
-      <w:r>
-        <w:rPr>
-          <w:rFonts w:ascii="Times New Roman" w:hAnsi="Times New Roman" w:cs="Times New Roman"/>
-          <w:sz w:val="24"/>
-          <w:szCs w:val="24"/>
-        </w:rPr>
-        <w:t>tannins</w:t>
-      </w:r>
-      <w:proofErr w:type="gramEnd"/>
-      <w:r>
-        <w:rPr>
-          <w:rFonts w:ascii="Times New Roman" w:hAnsi="Times New Roman" w:cs="Times New Roman"/>
-          <w:sz w:val="24"/>
-          <w:szCs w:val="24"/>
-        </w:rPr>
-        <w:t xml:space="preserve"> and lignin content were estimated/calculated.  </w:t>
+        <w:t xml:space="preserve">Leaf mass per area, foliar nitrogen content, foliar phosphorus content, chlorophyll, phenols, tannins and lignin content were estimated/calculated.  </w:t>
       </w:r>
     </w:p>
     <w:p>
@@ -5409,18 +4810,8 @@
           <w:sz w:val="24"/>
           <w:szCs w:val="24"/>
         </w:rPr>
-        <w:t xml:space="preserve">DIVERSITY Are emergent stems/emergent species preferentially in certain </w:t>
-      </w:r>
-      <w:proofErr w:type="gramStart"/>
-      <w:r>
-        <w:rPr>
-          <w:rFonts w:ascii="Times New Roman" w:hAnsi="Times New Roman" w:cs="Times New Roman"/>
-          <w:sz w:val="24"/>
-          <w:szCs w:val="24"/>
-        </w:rPr>
-        <w:t>sites ?</w:t>
-      </w:r>
-      <w:proofErr w:type="gramEnd"/>
+        <w:t>DIVERSITY Are emergent stems/emergent species preferentially in certain sites ?</w:t>
+      </w:r>
     </w:p>
     <w:p>
       <w:pPr>
@@ -5503,73 +4894,37 @@
           <w:sz w:val="24"/>
           <w:szCs w:val="24"/>
         </w:rPr>
-        <w:t xml:space="preserve">- Diversity in each </w:t>
-      </w:r>
-      <w:proofErr w:type="gramStart"/>
-      <w:r>
-        <w:rPr>
-          <w:rFonts w:ascii="Times New Roman" w:hAnsi="Times New Roman" w:cs="Times New Roman"/>
-          <w:sz w:val="24"/>
-          <w:szCs w:val="24"/>
-        </w:rPr>
-        <w:t>sites</w:t>
-      </w:r>
-      <w:proofErr w:type="gramEnd"/>
-      <w:r>
-        <w:rPr>
-          <w:rFonts w:ascii="Times New Roman" w:hAnsi="Times New Roman" w:cs="Times New Roman"/>
-          <w:sz w:val="24"/>
-          <w:szCs w:val="24"/>
-        </w:rPr>
-        <w:t xml:space="preserve"> </w:t>
-      </w:r>
-    </w:p>
-    <w:p>
-      <w:pPr>
-        <w:pStyle w:val="PlainText"/>
-        <w:spacing w:line="480" w:lineRule="auto"/>
-        <w:rPr>
-          <w:rFonts w:ascii="Times New Roman" w:hAnsi="Times New Roman" w:cs="Times New Roman"/>
-          <w:sz w:val="24"/>
-          <w:szCs w:val="24"/>
-        </w:rPr>
-      </w:pPr>
-    </w:p>
-    <w:p>
-      <w:pPr>
-        <w:pStyle w:val="PlainText"/>
-        <w:spacing w:line="480" w:lineRule="auto"/>
-        <w:rPr>
-          <w:rFonts w:ascii="Times New Roman" w:hAnsi="Times New Roman" w:cs="Times New Roman"/>
-          <w:sz w:val="24"/>
-          <w:szCs w:val="24"/>
-        </w:rPr>
-      </w:pPr>
-      <w:r>
-        <w:rPr>
-          <w:rFonts w:ascii="Times New Roman" w:hAnsi="Times New Roman" w:cs="Times New Roman"/>
-          <w:sz w:val="24"/>
-          <w:szCs w:val="24"/>
-        </w:rPr>
-        <w:t xml:space="preserve">EMERGENT VS </w:t>
-      </w:r>
-      <w:proofErr w:type="gramStart"/>
-      <w:r>
-        <w:rPr>
-          <w:rFonts w:ascii="Times New Roman" w:hAnsi="Times New Roman" w:cs="Times New Roman"/>
-          <w:sz w:val="24"/>
-          <w:szCs w:val="24"/>
-        </w:rPr>
-        <w:t>NON EMERGENT</w:t>
-      </w:r>
-      <w:proofErr w:type="gramEnd"/>
-      <w:r>
-        <w:rPr>
-          <w:rFonts w:ascii="Times New Roman" w:hAnsi="Times New Roman" w:cs="Times New Roman"/>
-          <w:sz w:val="24"/>
-          <w:szCs w:val="24"/>
-        </w:rPr>
-        <w:t>: What are the main characteristics/traits of an emergent tree? In what way are they different?</w:t>
+        <w:t xml:space="preserve">- Diversity in each sites </w:t>
+      </w:r>
+    </w:p>
+    <w:p>
+      <w:pPr>
+        <w:pStyle w:val="PlainText"/>
+        <w:spacing w:line="480" w:lineRule="auto"/>
+        <w:rPr>
+          <w:rFonts w:ascii="Times New Roman" w:hAnsi="Times New Roman" w:cs="Times New Roman"/>
+          <w:sz w:val="24"/>
+          <w:szCs w:val="24"/>
+        </w:rPr>
+      </w:pPr>
+    </w:p>
+    <w:p>
+      <w:pPr>
+        <w:pStyle w:val="PlainText"/>
+        <w:spacing w:line="480" w:lineRule="auto"/>
+        <w:rPr>
+          <w:rFonts w:ascii="Times New Roman" w:hAnsi="Times New Roman" w:cs="Times New Roman"/>
+          <w:sz w:val="24"/>
+          <w:szCs w:val="24"/>
+        </w:rPr>
+      </w:pPr>
+      <w:r>
+        <w:rPr>
+          <w:rFonts w:ascii="Times New Roman" w:hAnsi="Times New Roman" w:cs="Times New Roman"/>
+          <w:sz w:val="24"/>
+          <w:szCs w:val="24"/>
+        </w:rPr>
+        <w:t>EMERGENT VS NON EMERGENT: What are the main characteristics/traits of an emergent tree? In what way are they different?</w:t>
       </w:r>
     </w:p>
     <w:p>
@@ -5627,119 +4982,45 @@
           <w:szCs w:val="24"/>
           <w:highlight w:val="yellow"/>
         </w:rPr>
-        <w:t xml:space="preserve">- Major climatic </w:t>
-      </w:r>
-      <w:proofErr w:type="gramStart"/>
-      <w:r>
-        <w:rPr>
-          <w:rFonts w:ascii="Times New Roman" w:hAnsi="Times New Roman" w:cs="Times New Roman"/>
-          <w:sz w:val="24"/>
-          <w:szCs w:val="24"/>
-          <w:highlight w:val="yellow"/>
-        </w:rPr>
-        <w:t>events :</w:t>
-      </w:r>
-      <w:proofErr w:type="gramEnd"/>
-      <w:r>
-        <w:rPr>
-          <w:rFonts w:ascii="Times New Roman" w:hAnsi="Times New Roman" w:cs="Times New Roman"/>
-          <w:sz w:val="24"/>
-          <w:szCs w:val="24"/>
-          <w:highlight w:val="yellow"/>
-        </w:rPr>
-        <w:t xml:space="preserve"> ENSO, El Nino (discussion!!!!!)</w:t>
-      </w:r>
-    </w:p>
-    <w:p>
-      <w:pPr>
-        <w:pStyle w:val="PlainText"/>
-        <w:spacing w:line="480" w:lineRule="auto"/>
-        <w:rPr>
-          <w:rFonts w:ascii="Times New Roman" w:hAnsi="Times New Roman" w:cs="Times New Roman"/>
-          <w:sz w:val="24"/>
-          <w:szCs w:val="24"/>
-        </w:rPr>
-      </w:pPr>
-      <w:r>
-        <w:rPr>
-          <w:rFonts w:ascii="Times New Roman" w:hAnsi="Times New Roman" w:cs="Times New Roman"/>
-          <w:sz w:val="24"/>
-          <w:szCs w:val="24"/>
-        </w:rPr>
-        <w:t>(Hiromi et al. 2012) (</w:t>
-      </w:r>
-      <w:proofErr w:type="spellStart"/>
-      <w:r>
-        <w:rPr>
-          <w:rFonts w:ascii="Times New Roman" w:hAnsi="Times New Roman" w:cs="Times New Roman"/>
-          <w:sz w:val="24"/>
-          <w:szCs w:val="24"/>
-        </w:rPr>
-        <w:t>Delissio</w:t>
-      </w:r>
-      <w:proofErr w:type="spellEnd"/>
-      <w:r>
-        <w:rPr>
-          <w:rFonts w:ascii="Times New Roman" w:hAnsi="Times New Roman" w:cs="Times New Roman"/>
-          <w:sz w:val="24"/>
-          <w:szCs w:val="24"/>
-        </w:rPr>
-        <w:t xml:space="preserve"> and Primack 2003</w:t>
-      </w:r>
-      <w:proofErr w:type="gramStart"/>
-      <w:r>
-        <w:rPr>
-          <w:rFonts w:ascii="Times New Roman" w:hAnsi="Times New Roman" w:cs="Times New Roman"/>
-          <w:sz w:val="24"/>
-          <w:szCs w:val="24"/>
-        </w:rPr>
-        <w:t>) :</w:t>
-      </w:r>
-      <w:proofErr w:type="gramEnd"/>
-      <w:r>
-        <w:rPr>
-          <w:rFonts w:ascii="Times New Roman" w:hAnsi="Times New Roman" w:cs="Times New Roman"/>
-          <w:sz w:val="24"/>
-          <w:szCs w:val="24"/>
-        </w:rPr>
-        <w:t xml:space="preserve"> El Nino southeast Asia </w:t>
-      </w:r>
-    </w:p>
-    <w:p>
-      <w:pPr>
-        <w:pStyle w:val="PlainText"/>
-        <w:spacing w:line="480" w:lineRule="auto"/>
-        <w:rPr>
-          <w:rFonts w:ascii="Times New Roman" w:hAnsi="Times New Roman" w:cs="Times New Roman"/>
-          <w:sz w:val="24"/>
-          <w:szCs w:val="24"/>
-        </w:rPr>
-      </w:pPr>
-      <w:r>
-        <w:rPr>
-          <w:rFonts w:ascii="Times New Roman" w:hAnsi="Times New Roman" w:cs="Times New Roman"/>
-          <w:sz w:val="24"/>
-          <w:szCs w:val="24"/>
-        </w:rPr>
-        <w:t>(Condit, Hubbell, and Foster 1995) (Nepstad et al. 2007) (</w:t>
-      </w:r>
-      <w:proofErr w:type="spellStart"/>
-      <w:r>
-        <w:rPr>
-          <w:rFonts w:ascii="Times New Roman" w:hAnsi="Times New Roman" w:cs="Times New Roman"/>
-          <w:sz w:val="24"/>
-          <w:szCs w:val="24"/>
-        </w:rPr>
-        <w:t>Meakem</w:t>
-      </w:r>
-      <w:proofErr w:type="spellEnd"/>
-      <w:r>
-        <w:rPr>
-          <w:rFonts w:ascii="Times New Roman" w:hAnsi="Times New Roman" w:cs="Times New Roman"/>
-          <w:sz w:val="24"/>
-          <w:szCs w:val="24"/>
-        </w:rPr>
-        <w:t xml:space="preserve"> et al. 2018), (Condit et al. 2004) (Clark et al. 2017): El Nino – Amazon</w:t>
+        <w:t>- Major climatic events : ENSO, El Nino (discussion!!!!!)</w:t>
+      </w:r>
+    </w:p>
+    <w:p>
+      <w:pPr>
+        <w:pStyle w:val="PlainText"/>
+        <w:spacing w:line="480" w:lineRule="auto"/>
+        <w:rPr>
+          <w:rFonts w:ascii="Times New Roman" w:hAnsi="Times New Roman" w:cs="Times New Roman"/>
+          <w:sz w:val="24"/>
+          <w:szCs w:val="24"/>
+        </w:rPr>
+      </w:pPr>
+      <w:r>
+        <w:rPr>
+          <w:rFonts w:ascii="Times New Roman" w:hAnsi="Times New Roman" w:cs="Times New Roman"/>
+          <w:sz w:val="24"/>
+          <w:szCs w:val="24"/>
+        </w:rPr>
+        <w:t xml:space="preserve">(Hiromi et al. 2012) (Delissio and Primack 2003) : El Nino southeast Asia </w:t>
+      </w:r>
+    </w:p>
+    <w:p>
+      <w:pPr>
+        <w:pStyle w:val="PlainText"/>
+        <w:spacing w:line="480" w:lineRule="auto"/>
+        <w:rPr>
+          <w:rFonts w:ascii="Times New Roman" w:hAnsi="Times New Roman" w:cs="Times New Roman"/>
+          <w:sz w:val="24"/>
+          <w:szCs w:val="24"/>
+        </w:rPr>
+      </w:pPr>
+      <w:r>
+        <w:rPr>
+          <w:rFonts w:ascii="Times New Roman" w:hAnsi="Times New Roman" w:cs="Times New Roman"/>
+          <w:sz w:val="24"/>
+          <w:szCs w:val="24"/>
+        </w:rPr>
+        <w:t>(Condit, Hubbell, and Foster 1995) (Nepstad et al. 2007) (Meakem et al. 2018), (Condit et al. 2004) (Clark et al. 2017): El Nino – Amazon</w:t>
       </w:r>
     </w:p>
     <w:p>
@@ -5816,116 +5097,26 @@
           <w:szCs w:val="24"/>
         </w:rPr>
         <w:lastRenderedPageBreak/>
-        <w:t xml:space="preserve">Emergent species exhibit lower mortality rates than non-emergent species, except in DNM02. The three </w:t>
-      </w:r>
-      <w:proofErr w:type="spellStart"/>
-      <w:r>
-        <w:rPr>
-          <w:rFonts w:ascii="Times New Roman" w:hAnsi="Times New Roman" w:cs="Times New Roman"/>
-          <w:sz w:val="24"/>
-          <w:szCs w:val="24"/>
-        </w:rPr>
-        <w:t>Danum</w:t>
-      </w:r>
-      <w:proofErr w:type="spellEnd"/>
-      <w:r>
-        <w:rPr>
-          <w:rFonts w:ascii="Times New Roman" w:hAnsi="Times New Roman" w:cs="Times New Roman"/>
-          <w:sz w:val="24"/>
-          <w:szCs w:val="24"/>
-        </w:rPr>
-        <w:t xml:space="preserve"> plots exhibit higher mortality rates than the </w:t>
-      </w:r>
-      <w:proofErr w:type="spellStart"/>
-      <w:r>
-        <w:rPr>
-          <w:rFonts w:ascii="Times New Roman" w:hAnsi="Times New Roman" w:cs="Times New Roman"/>
-          <w:sz w:val="24"/>
-          <w:szCs w:val="24"/>
-        </w:rPr>
-        <w:t>Sepilok</w:t>
-      </w:r>
-      <w:proofErr w:type="spellEnd"/>
-      <w:r>
-        <w:rPr>
-          <w:rFonts w:ascii="Times New Roman" w:hAnsi="Times New Roman" w:cs="Times New Roman"/>
-          <w:sz w:val="24"/>
-          <w:szCs w:val="24"/>
-        </w:rPr>
-        <w:t xml:space="preserve"> plots, indeed most trees were infested and killed by lianas, creating gaps. </w:t>
-      </w:r>
-    </w:p>
-    <w:p>
-      <w:pPr>
-        <w:pStyle w:val="PlainText"/>
-        <w:spacing w:line="480" w:lineRule="auto"/>
-        <w:rPr>
-          <w:rFonts w:ascii="Times New Roman" w:hAnsi="Times New Roman" w:cs="Times New Roman"/>
-          <w:sz w:val="24"/>
-          <w:szCs w:val="24"/>
-        </w:rPr>
-      </w:pPr>
-      <w:r>
-        <w:rPr>
-          <w:rFonts w:ascii="Times New Roman" w:hAnsi="Times New Roman" w:cs="Times New Roman"/>
-          <w:sz w:val="24"/>
-          <w:szCs w:val="24"/>
-        </w:rPr>
-        <w:t xml:space="preserve">There was evidence found of an extreme precipitation and storm event at </w:t>
-      </w:r>
-      <w:proofErr w:type="spellStart"/>
-      <w:r>
-        <w:rPr>
-          <w:rFonts w:ascii="Times New Roman" w:hAnsi="Times New Roman" w:cs="Times New Roman"/>
-          <w:sz w:val="24"/>
-          <w:szCs w:val="24"/>
-        </w:rPr>
-        <w:t>Sepilok</w:t>
-      </w:r>
-      <w:proofErr w:type="spellEnd"/>
-      <w:r>
-        <w:rPr>
-          <w:rFonts w:ascii="Times New Roman" w:hAnsi="Times New Roman" w:cs="Times New Roman"/>
-          <w:sz w:val="24"/>
-          <w:szCs w:val="24"/>
-        </w:rPr>
-        <w:t xml:space="preserve">, Sabah in July 2006 have caused much higher short stem mortality among dipterocarp trees (&gt; 30cm) on alluvial site, explaining the higher mortality rates in </w:t>
-      </w:r>
-      <w:proofErr w:type="spellStart"/>
-      <w:r>
-        <w:rPr>
-          <w:rFonts w:ascii="Times New Roman" w:hAnsi="Times New Roman" w:cs="Times New Roman"/>
-          <w:sz w:val="24"/>
-          <w:szCs w:val="24"/>
-        </w:rPr>
-        <w:t>Sepilok</w:t>
-      </w:r>
-      <w:proofErr w:type="spellEnd"/>
-      <w:r>
-        <w:rPr>
-          <w:rFonts w:ascii="Times New Roman" w:hAnsi="Times New Roman" w:cs="Times New Roman"/>
-          <w:sz w:val="24"/>
-          <w:szCs w:val="24"/>
-        </w:rPr>
-        <w:t xml:space="preserve"> Alluvial sites. (</w:t>
-      </w:r>
-      <w:proofErr w:type="spellStart"/>
-      <w:r>
-        <w:rPr>
-          <w:rFonts w:ascii="Times New Roman" w:hAnsi="Times New Roman" w:cs="Times New Roman"/>
-          <w:sz w:val="24"/>
-          <w:szCs w:val="24"/>
-        </w:rPr>
-        <w:t>Ghazoul</w:t>
-      </w:r>
-      <w:proofErr w:type="spellEnd"/>
-      <w:r>
-        <w:rPr>
-          <w:rFonts w:ascii="Times New Roman" w:hAnsi="Times New Roman" w:cs="Times New Roman"/>
-          <w:sz w:val="24"/>
-          <w:szCs w:val="24"/>
-        </w:rPr>
-        <w:t xml:space="preserve"> </w:t>
+        <w:t xml:space="preserve">Emergent species exhibit lower mortality rates than non-emergent species, except in DNM02. The three Danum plots exhibit higher mortality rates than the Sepilok plots, indeed most trees were infested and killed by lianas, creating gaps. </w:t>
+      </w:r>
+    </w:p>
+    <w:p>
+      <w:pPr>
+        <w:pStyle w:val="PlainText"/>
+        <w:spacing w:line="480" w:lineRule="auto"/>
+        <w:rPr>
+          <w:rFonts w:ascii="Times New Roman" w:hAnsi="Times New Roman" w:cs="Times New Roman"/>
+          <w:sz w:val="24"/>
+          <w:szCs w:val="24"/>
+        </w:rPr>
+      </w:pPr>
+      <w:r>
+        <w:rPr>
+          <w:rFonts w:ascii="Times New Roman" w:hAnsi="Times New Roman" w:cs="Times New Roman"/>
+          <w:sz w:val="24"/>
+          <w:szCs w:val="24"/>
+        </w:rPr>
+        <w:t xml:space="preserve">There was evidence found of an extreme precipitation and storm event at Sepilok, Sabah in July 2006 have caused much higher short stem mortality among dipterocarp trees (&gt; 30cm) on alluvial site, explaining the higher mortality rates in Sepilok Alluvial sites. (Ghazoul </w:t>
       </w:r>
       <w:commentRangeStart w:id="25"/>
       <w:r>
@@ -6850,7 +6041,6 @@
                 <w:lang w:eastAsia="fr-FR"/>
               </w:rPr>
             </w:pPr>
-            <w:proofErr w:type="gramStart"/>
             <w:r>
               <w:rPr>
                 <w:rFonts w:ascii="Times New Roman" w:eastAsia="Times New Roman" w:hAnsi="Times New Roman" w:cs="Times New Roman"/>
@@ -6863,7 +6053,6 @@
               </w:rPr>
               <w:t>pH</w:t>
             </w:r>
-            <w:proofErr w:type="gramEnd"/>
           </w:p>
         </w:tc>
         <w:tc>
@@ -6887,7 +6076,6 @@
                 <w:lang w:eastAsia="fr-FR"/>
               </w:rPr>
             </w:pPr>
-            <w:proofErr w:type="spellStart"/>
             <w:r>
               <w:rPr>
                 <w:rFonts w:ascii="Times New Roman" w:eastAsia="Times New Roman" w:hAnsi="Times New Roman" w:cs="Times New Roman"/>
@@ -6898,20 +6086,7 @@
                 <w:szCs w:val="24"/>
                 <w:lang w:eastAsia="fr-FR"/>
               </w:rPr>
-              <w:t>Elevation</w:t>
-            </w:r>
-            <w:proofErr w:type="spellEnd"/>
-            <w:r>
-              <w:rPr>
-                <w:rFonts w:ascii="Times New Roman" w:eastAsia="Times New Roman" w:hAnsi="Times New Roman" w:cs="Times New Roman"/>
-                <w:b/>
-                <w:bCs/>
-                <w:color w:val="000000"/>
-                <w:sz w:val="24"/>
-                <w:szCs w:val="24"/>
-                <w:lang w:eastAsia="fr-FR"/>
-              </w:rPr>
-              <w:t xml:space="preserve"> (m)</w:t>
+              <w:t>Elevation (m)</w:t>
             </w:r>
           </w:p>
         </w:tc>
@@ -7033,7 +6208,6 @@
                 <w:lang w:eastAsia="fr-FR"/>
               </w:rPr>
             </w:pPr>
-            <w:proofErr w:type="spellStart"/>
             <w:r>
               <w:rPr>
                 <w:rFonts w:ascii="Times New Roman" w:eastAsia="Times New Roman" w:hAnsi="Times New Roman" w:cs="Times New Roman"/>
@@ -7044,20 +6218,7 @@
                 <w:szCs w:val="24"/>
                 <w:lang w:eastAsia="fr-FR"/>
               </w:rPr>
-              <w:t>Soil</w:t>
-            </w:r>
-            <w:proofErr w:type="spellEnd"/>
-            <w:r>
-              <w:rPr>
-                <w:rFonts w:ascii="Times New Roman" w:eastAsia="Times New Roman" w:hAnsi="Times New Roman" w:cs="Times New Roman"/>
-                <w:b/>
-                <w:bCs/>
-                <w:color w:val="000000"/>
-                <w:sz w:val="24"/>
-                <w:szCs w:val="24"/>
-                <w:lang w:eastAsia="fr-FR"/>
-              </w:rPr>
-              <w:t xml:space="preserve"> </w:t>
+              <w:t xml:space="preserve">Soil </w:t>
             </w:r>
             <w:r>
               <w:rPr>
@@ -7094,7 +6255,6 @@
                 <w:lang w:eastAsia="fr-FR"/>
               </w:rPr>
             </w:pPr>
-            <w:proofErr w:type="spellStart"/>
             <w:r>
               <w:rPr>
                 <w:rFonts w:ascii="Times New Roman" w:eastAsia="Times New Roman" w:hAnsi="Times New Roman" w:cs="Times New Roman"/>
@@ -7105,20 +6265,7 @@
                 <w:szCs w:val="24"/>
                 <w:lang w:eastAsia="fr-FR"/>
               </w:rPr>
-              <w:t>Soil</w:t>
-            </w:r>
-            <w:proofErr w:type="spellEnd"/>
-            <w:r>
-              <w:rPr>
-                <w:rFonts w:ascii="Times New Roman" w:eastAsia="Times New Roman" w:hAnsi="Times New Roman" w:cs="Times New Roman"/>
-                <w:b/>
-                <w:bCs/>
-                <w:color w:val="000000"/>
-                <w:sz w:val="24"/>
-                <w:szCs w:val="24"/>
-                <w:lang w:eastAsia="fr-FR"/>
-              </w:rPr>
-              <w:t xml:space="preserve"> </w:t>
+              <w:t xml:space="preserve">Soil </w:t>
             </w:r>
             <w:r>
               <w:rPr>
@@ -7157,33 +6304,7 @@
                 <w:szCs w:val="24"/>
                 <w:lang w:eastAsia="fr-FR"/>
               </w:rPr>
-              <w:t>(</w:t>
-            </w:r>
-            <w:proofErr w:type="gramStart"/>
-            <w:r>
-              <w:rPr>
-                <w:rFonts w:ascii="Times New Roman" w:eastAsia="Times New Roman" w:hAnsi="Times New Roman" w:cs="Times New Roman"/>
-                <w:b/>
-                <w:bCs/>
-                <w:color w:val="000000"/>
-                <w:sz w:val="24"/>
-                <w:szCs w:val="24"/>
-                <w:lang w:eastAsia="fr-FR"/>
-              </w:rPr>
-              <w:t>mg</w:t>
-            </w:r>
-            <w:proofErr w:type="gramEnd"/>
-            <w:r>
-              <w:rPr>
-                <w:rFonts w:ascii="Times New Roman" w:eastAsia="Times New Roman" w:hAnsi="Times New Roman" w:cs="Times New Roman"/>
-                <w:b/>
-                <w:bCs/>
-                <w:color w:val="000000"/>
-                <w:sz w:val="24"/>
-                <w:szCs w:val="24"/>
-                <w:lang w:eastAsia="fr-FR"/>
-              </w:rPr>
-              <w:t xml:space="preserve"> kg</w:t>
+              <w:t>(mg kg</w:t>
             </w:r>
             <w:r>
               <w:rPr>
@@ -7237,7 +6358,6 @@
                 <w:lang w:eastAsia="fr-FR"/>
               </w:rPr>
             </w:pPr>
-            <w:proofErr w:type="spellStart"/>
             <w:r>
               <w:rPr>
                 <w:rFonts w:ascii="Times New Roman" w:eastAsia="Times New Roman" w:hAnsi="Times New Roman" w:cs="Times New Roman"/>
@@ -7248,20 +6368,7 @@
                 <w:szCs w:val="24"/>
                 <w:lang w:eastAsia="fr-FR"/>
               </w:rPr>
-              <w:t>Danum</w:t>
-            </w:r>
-            <w:proofErr w:type="spellEnd"/>
-            <w:r>
-              <w:rPr>
-                <w:rFonts w:ascii="Times New Roman" w:eastAsia="Times New Roman" w:hAnsi="Times New Roman" w:cs="Times New Roman"/>
-                <w:b/>
-                <w:bCs/>
-                <w:color w:val="000000"/>
-                <w:sz w:val="24"/>
-                <w:szCs w:val="24"/>
-                <w:lang w:eastAsia="fr-FR"/>
-              </w:rPr>
-              <w:t xml:space="preserve"> 1 </w:t>
+              <w:t xml:space="preserve">Danum 1 </w:t>
             </w:r>
             <w:r>
               <w:rPr>
@@ -7549,7 +6656,6 @@
                 <w:lang w:eastAsia="fr-FR"/>
               </w:rPr>
             </w:pPr>
-            <w:proofErr w:type="spellStart"/>
             <w:r>
               <w:rPr>
                 <w:rFonts w:ascii="Times New Roman" w:eastAsia="Times New Roman" w:hAnsi="Times New Roman" w:cs="Times New Roman"/>
@@ -7560,20 +6666,7 @@
                 <w:szCs w:val="24"/>
                 <w:lang w:eastAsia="fr-FR"/>
               </w:rPr>
-              <w:t>Danum</w:t>
-            </w:r>
-            <w:proofErr w:type="spellEnd"/>
-            <w:r>
-              <w:rPr>
-                <w:rFonts w:ascii="Times New Roman" w:eastAsia="Times New Roman" w:hAnsi="Times New Roman" w:cs="Times New Roman"/>
-                <w:b/>
-                <w:bCs/>
-                <w:color w:val="000000"/>
-                <w:sz w:val="24"/>
-                <w:szCs w:val="24"/>
-                <w:lang w:eastAsia="fr-FR"/>
-              </w:rPr>
-              <w:t xml:space="preserve"> 2 </w:t>
+              <w:t xml:space="preserve">Danum 2 </w:t>
             </w:r>
             <w:r>
               <w:rPr>
@@ -7861,7 +6954,6 @@
                 <w:lang w:eastAsia="fr-FR"/>
               </w:rPr>
             </w:pPr>
-            <w:proofErr w:type="spellStart"/>
             <w:r>
               <w:rPr>
                 <w:rFonts w:ascii="Times New Roman" w:eastAsia="Times New Roman" w:hAnsi="Times New Roman" w:cs="Times New Roman"/>
@@ -7872,20 +6964,7 @@
                 <w:szCs w:val="24"/>
                 <w:lang w:eastAsia="fr-FR"/>
               </w:rPr>
-              <w:t>Danum</w:t>
-            </w:r>
-            <w:proofErr w:type="spellEnd"/>
-            <w:r>
-              <w:rPr>
-                <w:rFonts w:ascii="Times New Roman" w:eastAsia="Times New Roman" w:hAnsi="Times New Roman" w:cs="Times New Roman"/>
-                <w:b/>
-                <w:bCs/>
-                <w:color w:val="000000"/>
-                <w:sz w:val="24"/>
-                <w:szCs w:val="24"/>
-                <w:lang w:eastAsia="fr-FR"/>
-              </w:rPr>
-              <w:t xml:space="preserve"> 3 </w:t>
+              <w:t xml:space="preserve">Danum 3 </w:t>
             </w:r>
             <w:r>
               <w:rPr>
@@ -8172,7 +7251,6 @@
                 <w:lang w:eastAsia="fr-FR"/>
               </w:rPr>
             </w:pPr>
-            <w:proofErr w:type="spellStart"/>
             <w:r>
               <w:rPr>
                 <w:rFonts w:ascii="Times New Roman" w:eastAsia="Times New Roman" w:hAnsi="Times New Roman" w:cs="Times New Roman"/>
@@ -8183,20 +7261,7 @@
                 <w:szCs w:val="24"/>
                 <w:lang w:eastAsia="fr-FR"/>
               </w:rPr>
-              <w:t>Danum</w:t>
-            </w:r>
-            <w:proofErr w:type="spellEnd"/>
-            <w:r>
-              <w:rPr>
-                <w:rFonts w:ascii="Times New Roman" w:eastAsia="Times New Roman" w:hAnsi="Times New Roman" w:cs="Times New Roman"/>
-                <w:b/>
-                <w:bCs/>
-                <w:color w:val="000000"/>
-                <w:sz w:val="24"/>
-                <w:szCs w:val="24"/>
-                <w:lang w:eastAsia="fr-FR"/>
-              </w:rPr>
-              <w:t xml:space="preserve"> 50 </w:t>
+              <w:t xml:space="preserve">Danum 50 </w:t>
             </w:r>
             <w:r>
               <w:rPr>
@@ -8577,7 +7642,6 @@
                 <w:lang w:eastAsia="fr-FR"/>
               </w:rPr>
             </w:pPr>
-            <w:proofErr w:type="spellStart"/>
             <w:r>
               <w:rPr>
                 <w:rFonts w:ascii="Times New Roman" w:eastAsia="Times New Roman" w:hAnsi="Times New Roman" w:cs="Times New Roman"/>
@@ -8588,20 +7652,7 @@
                 <w:szCs w:val="24"/>
                 <w:lang w:eastAsia="fr-FR"/>
               </w:rPr>
-              <w:t>Sepilok</w:t>
-            </w:r>
-            <w:proofErr w:type="spellEnd"/>
-            <w:r>
-              <w:rPr>
-                <w:rFonts w:ascii="Times New Roman" w:eastAsia="Times New Roman" w:hAnsi="Times New Roman" w:cs="Times New Roman"/>
-                <w:b/>
-                <w:bCs/>
-                <w:color w:val="000000"/>
-                <w:sz w:val="24"/>
-                <w:szCs w:val="24"/>
-                <w:lang w:eastAsia="fr-FR"/>
-              </w:rPr>
-              <w:t xml:space="preserve"> Alluvial</w:t>
+              <w:t>Sepilok Alluvial</w:t>
             </w:r>
             <w:r>
               <w:rPr>
@@ -9010,7 +8061,6 @@
                 <w:lang w:eastAsia="fr-FR"/>
               </w:rPr>
             </w:pPr>
-            <w:proofErr w:type="spellStart"/>
             <w:r>
               <w:rPr>
                 <w:rFonts w:ascii="Times New Roman" w:eastAsia="Times New Roman" w:hAnsi="Times New Roman" w:cs="Times New Roman"/>
@@ -9021,20 +8071,7 @@
                 <w:szCs w:val="24"/>
                 <w:lang w:eastAsia="fr-FR"/>
               </w:rPr>
-              <w:t>Sepilok</w:t>
-            </w:r>
-            <w:proofErr w:type="spellEnd"/>
-            <w:r>
-              <w:rPr>
-                <w:rFonts w:ascii="Times New Roman" w:eastAsia="Times New Roman" w:hAnsi="Times New Roman" w:cs="Times New Roman"/>
-                <w:b/>
-                <w:bCs/>
-                <w:color w:val="000000"/>
-                <w:sz w:val="24"/>
-                <w:szCs w:val="24"/>
-                <w:lang w:eastAsia="fr-FR"/>
-              </w:rPr>
-              <w:t xml:space="preserve"> Heath</w:t>
+              <w:t>Sepilok Heath</w:t>
             </w:r>
             <w:r>
               <w:rPr>
@@ -9418,7 +8455,6 @@
                 <w:lang w:eastAsia="fr-FR"/>
               </w:rPr>
             </w:pPr>
-            <w:proofErr w:type="spellStart"/>
             <w:r>
               <w:rPr>
                 <w:rFonts w:ascii="Times New Roman" w:eastAsia="Times New Roman" w:hAnsi="Times New Roman" w:cs="Times New Roman"/>
@@ -9429,20 +8465,7 @@
                 <w:szCs w:val="24"/>
                 <w:lang w:eastAsia="fr-FR"/>
               </w:rPr>
-              <w:t>Sepilok</w:t>
-            </w:r>
-            <w:proofErr w:type="spellEnd"/>
-            <w:r>
-              <w:rPr>
-                <w:rFonts w:ascii="Times New Roman" w:eastAsia="Times New Roman" w:hAnsi="Times New Roman" w:cs="Times New Roman"/>
-                <w:b/>
-                <w:bCs/>
-                <w:color w:val="000000"/>
-                <w:sz w:val="24"/>
-                <w:szCs w:val="24"/>
-                <w:lang w:eastAsia="fr-FR"/>
-              </w:rPr>
-              <w:t xml:space="preserve"> Sandstone</w:t>
+              <w:t>Sepilok Sandstone</w:t>
             </w:r>
             <w:r>
               <w:rPr>
@@ -9839,8 +8862,6 @@
               </w:rPr>
             </w:pPr>
             <w:commentRangeStart w:id="26"/>
-            <w:proofErr w:type="spellStart"/>
-            <w:proofErr w:type="gramStart"/>
             <w:r>
               <w:rPr>
                 <w:rFonts w:ascii="Times New Roman" w:eastAsia="Times New Roman" w:hAnsi="Times New Roman" w:cs="Times New Roman"/>
@@ -9852,8 +8873,6 @@
               </w:rPr>
               <w:t>a</w:t>
             </w:r>
-            <w:proofErr w:type="spellEnd"/>
-            <w:proofErr w:type="gramEnd"/>
             <w:r>
               <w:rPr>
                 <w:rFonts w:ascii="Times New Roman" w:eastAsia="Times New Roman" w:hAnsi="Times New Roman" w:cs="Times New Roman"/>
@@ -9876,7 +8895,6 @@
                 <w:lang w:eastAsia="fr-FR"/>
               </w:rPr>
             </w:pPr>
-            <w:proofErr w:type="gramStart"/>
             <w:r>
               <w:rPr>
                 <w:rFonts w:ascii="Times New Roman" w:eastAsia="Times New Roman" w:hAnsi="Times New Roman" w:cs="Times New Roman"/>
@@ -9886,63 +8904,17 @@
                 <w:vertAlign w:val="superscript"/>
                 <w:lang w:eastAsia="fr-FR"/>
               </w:rPr>
-              <w:t>b</w:t>
+              <w:t xml:space="preserve">b </w:t>
             </w:r>
-            <w:proofErr w:type="gramEnd"/>
             <w:r>
               <w:rPr>
                 <w:rFonts w:ascii="Times New Roman" w:eastAsia="Times New Roman" w:hAnsi="Times New Roman" w:cs="Times New Roman"/>
                 <w:color w:val="000000"/>
                 <w:sz w:val="24"/>
                 <w:szCs w:val="24"/>
-                <w:vertAlign w:val="superscript"/>
-                <w:lang w:eastAsia="fr-FR"/>
-              </w:rPr>
-              <w:t xml:space="preserve"> </w:t>
-            </w:r>
-            <w:proofErr w:type="spellStart"/>
-            <w:r>
-              <w:rPr>
-                <w:rFonts w:ascii="Times New Roman" w:eastAsia="Times New Roman" w:hAnsi="Times New Roman" w:cs="Times New Roman"/>
-                <w:color w:val="000000"/>
-                <w:sz w:val="24"/>
-                <w:szCs w:val="24"/>
-                <w:lang w:eastAsia="fr-FR"/>
-              </w:rPr>
-              <w:t>Unpublished</w:t>
-            </w:r>
-            <w:proofErr w:type="spellEnd"/>
-            <w:r>
-              <w:rPr>
-                <w:rFonts w:ascii="Times New Roman" w:eastAsia="Times New Roman" w:hAnsi="Times New Roman" w:cs="Times New Roman"/>
-                <w:color w:val="000000"/>
-                <w:sz w:val="24"/>
-                <w:szCs w:val="24"/>
-                <w:lang w:eastAsia="fr-FR"/>
-              </w:rPr>
-              <w:t xml:space="preserve"> data (</w:t>
-            </w:r>
-            <w:proofErr w:type="spellStart"/>
-            <w:r>
-              <w:rPr>
-                <w:rFonts w:ascii="Times New Roman" w:eastAsia="Times New Roman" w:hAnsi="Times New Roman" w:cs="Times New Roman"/>
-                <w:color w:val="000000"/>
-                <w:sz w:val="24"/>
-                <w:szCs w:val="24"/>
-                <w:lang w:eastAsia="fr-FR"/>
-              </w:rPr>
-              <w:t>from</w:t>
-            </w:r>
-            <w:proofErr w:type="spellEnd"/>
-            <w:r>
-              <w:rPr>
-                <w:rFonts w:ascii="Times New Roman" w:eastAsia="Times New Roman" w:hAnsi="Times New Roman" w:cs="Times New Roman"/>
-                <w:color w:val="000000"/>
-                <w:sz w:val="24"/>
-                <w:szCs w:val="24"/>
-                <w:lang w:eastAsia="fr-FR"/>
-              </w:rPr>
-              <w:t xml:space="preserve"> Ben Turner and David Burslem)</w:t>
+                <w:lang w:eastAsia="fr-FR"/>
+              </w:rPr>
+              <w:t>Unpublished data (from Ben Turner and David Burslem)</w:t>
             </w:r>
           </w:p>
           <w:p>
@@ -9956,7 +8928,6 @@
                 <w:lang w:eastAsia="fr-FR"/>
               </w:rPr>
             </w:pPr>
-            <w:proofErr w:type="gramStart"/>
             <w:r>
               <w:rPr>
                 <w:rFonts w:ascii="Times New Roman" w:eastAsia="Times New Roman" w:hAnsi="Times New Roman" w:cs="Times New Roman"/>
@@ -9966,129 +8937,17 @@
                 <w:vertAlign w:val="superscript"/>
                 <w:lang w:eastAsia="fr-FR"/>
               </w:rPr>
-              <w:t>c</w:t>
+              <w:t xml:space="preserve">c </w:t>
             </w:r>
-            <w:proofErr w:type="gramEnd"/>
             <w:r>
               <w:rPr>
                 <w:rFonts w:ascii="Times New Roman" w:eastAsia="Times New Roman" w:hAnsi="Times New Roman" w:cs="Times New Roman"/>
                 <w:color w:val="000000"/>
                 <w:sz w:val="24"/>
                 <w:szCs w:val="24"/>
-                <w:vertAlign w:val="superscript"/>
-                <w:lang w:eastAsia="fr-FR"/>
-              </w:rPr>
-              <w:t xml:space="preserve"> </w:t>
-            </w:r>
-            <w:proofErr w:type="spellStart"/>
-            <w:r>
-              <w:rPr>
-                <w:rFonts w:ascii="Times New Roman" w:eastAsia="Times New Roman" w:hAnsi="Times New Roman" w:cs="Times New Roman"/>
-                <w:color w:val="000000"/>
-                <w:sz w:val="24"/>
-                <w:szCs w:val="24"/>
-                <w:lang w:eastAsia="fr-FR"/>
-              </w:rPr>
-              <w:t>Elevation</w:t>
-            </w:r>
-            <w:proofErr w:type="spellEnd"/>
-            <w:r>
-              <w:rPr>
-                <w:rFonts w:ascii="Times New Roman" w:eastAsia="Times New Roman" w:hAnsi="Times New Roman" w:cs="Times New Roman"/>
-                <w:color w:val="000000"/>
-                <w:sz w:val="24"/>
-                <w:szCs w:val="24"/>
-                <w:lang w:eastAsia="fr-FR"/>
-              </w:rPr>
-              <w:t xml:space="preserve"> values </w:t>
-            </w:r>
-            <w:proofErr w:type="spellStart"/>
-            <w:r>
-              <w:rPr>
-                <w:rFonts w:ascii="Times New Roman" w:eastAsia="Times New Roman" w:hAnsi="Times New Roman" w:cs="Times New Roman"/>
-                <w:color w:val="000000"/>
-                <w:sz w:val="24"/>
-                <w:szCs w:val="24"/>
-                <w:lang w:eastAsia="fr-FR"/>
-              </w:rPr>
-              <w:t>calculated</w:t>
-            </w:r>
-            <w:proofErr w:type="spellEnd"/>
-            <w:r>
-              <w:rPr>
-                <w:rFonts w:ascii="Times New Roman" w:eastAsia="Times New Roman" w:hAnsi="Times New Roman" w:cs="Times New Roman"/>
-                <w:color w:val="000000"/>
-                <w:sz w:val="24"/>
-                <w:szCs w:val="24"/>
-                <w:lang w:eastAsia="fr-FR"/>
-              </w:rPr>
-              <w:t xml:space="preserve"> </w:t>
-            </w:r>
-            <w:proofErr w:type="spellStart"/>
-            <w:r>
-              <w:rPr>
-                <w:rFonts w:ascii="Times New Roman" w:eastAsia="Times New Roman" w:hAnsi="Times New Roman" w:cs="Times New Roman"/>
-                <w:color w:val="000000"/>
-                <w:sz w:val="24"/>
-                <w:szCs w:val="24"/>
-                <w:lang w:eastAsia="fr-FR"/>
-              </w:rPr>
-              <w:t>from</w:t>
-            </w:r>
-            <w:proofErr w:type="spellEnd"/>
-            <w:r>
-              <w:rPr>
-                <w:rFonts w:ascii="Times New Roman" w:eastAsia="Times New Roman" w:hAnsi="Times New Roman" w:cs="Times New Roman"/>
-                <w:color w:val="000000"/>
-                <w:sz w:val="24"/>
-                <w:szCs w:val="24"/>
-                <w:lang w:eastAsia="fr-FR"/>
-              </w:rPr>
-              <w:t xml:space="preserve"> Global </w:t>
-            </w:r>
-            <w:proofErr w:type="spellStart"/>
-            <w:r>
-              <w:rPr>
-                <w:rFonts w:ascii="Times New Roman" w:eastAsia="Times New Roman" w:hAnsi="Times New Roman" w:cs="Times New Roman"/>
-                <w:color w:val="000000"/>
-                <w:sz w:val="24"/>
-                <w:szCs w:val="24"/>
-                <w:lang w:eastAsia="fr-FR"/>
-              </w:rPr>
-              <w:t>Airborne</w:t>
-            </w:r>
-            <w:proofErr w:type="spellEnd"/>
-            <w:r>
-              <w:rPr>
-                <w:rFonts w:ascii="Times New Roman" w:eastAsia="Times New Roman" w:hAnsi="Times New Roman" w:cs="Times New Roman"/>
-                <w:color w:val="000000"/>
-                <w:sz w:val="24"/>
-                <w:szCs w:val="24"/>
-                <w:lang w:eastAsia="fr-FR"/>
-              </w:rPr>
-              <w:t xml:space="preserve"> </w:t>
-            </w:r>
-            <w:proofErr w:type="spellStart"/>
-            <w:r>
-              <w:rPr>
-                <w:rFonts w:ascii="Times New Roman" w:eastAsia="Times New Roman" w:hAnsi="Times New Roman" w:cs="Times New Roman"/>
-                <w:color w:val="000000"/>
-                <w:sz w:val="24"/>
-                <w:szCs w:val="24"/>
-                <w:lang w:eastAsia="fr-FR"/>
-              </w:rPr>
-              <w:t>Observatory</w:t>
-            </w:r>
-            <w:proofErr w:type="spellEnd"/>
-            <w:r>
-              <w:rPr>
-                <w:rFonts w:ascii="Times New Roman" w:eastAsia="Times New Roman" w:hAnsi="Times New Roman" w:cs="Times New Roman"/>
-                <w:color w:val="000000"/>
-                <w:sz w:val="24"/>
-                <w:szCs w:val="24"/>
-                <w:lang w:eastAsia="fr-FR"/>
-              </w:rPr>
-              <w:t xml:space="preserve"> DEM data</w:t>
+                <w:lang w:eastAsia="fr-FR"/>
+              </w:rPr>
+              <w:t>Elevation values calculated from Global Airborne Observatory DEM data</w:t>
             </w:r>
           </w:p>
           <w:p>
@@ -10102,7 +8961,6 @@
                 <w:lang w:eastAsia="fr-FR"/>
               </w:rPr>
             </w:pPr>
-            <w:proofErr w:type="gramStart"/>
             <w:r>
               <w:rPr>
                 <w:rFonts w:ascii="Times New Roman" w:eastAsia="Times New Roman" w:hAnsi="Times New Roman" w:cs="Times New Roman"/>
@@ -10112,19 +8970,7 @@
                 <w:vertAlign w:val="superscript"/>
                 <w:lang w:eastAsia="fr-FR"/>
               </w:rPr>
-              <w:t>b</w:t>
-            </w:r>
-            <w:proofErr w:type="gramEnd"/>
-            <w:r>
-              <w:rPr>
-                <w:rFonts w:ascii="Times New Roman" w:eastAsia="Times New Roman" w:hAnsi="Times New Roman" w:cs="Times New Roman"/>
-                <w:color w:val="000000"/>
-                <w:sz w:val="24"/>
-                <w:szCs w:val="24"/>
-                <w:vertAlign w:val="superscript"/>
-                <w:lang w:eastAsia="fr-FR"/>
-              </w:rPr>
-              <w:t xml:space="preserve"> </w:t>
+              <w:t xml:space="preserve">b </w:t>
             </w:r>
             <w:r>
               <w:rPr>
@@ -11114,25 +9960,7 @@
           <w:szCs w:val="24"/>
         </w:rPr>
         <w:lastRenderedPageBreak/>
-        <w:t xml:space="preserve">The </w:t>
-      </w:r>
-      <w:proofErr w:type="spellStart"/>
-      <w:r>
-        <w:rPr>
-          <w:rFonts w:ascii="Times New Roman" w:hAnsi="Times New Roman" w:cs="Times New Roman"/>
-          <w:sz w:val="24"/>
-          <w:szCs w:val="24"/>
-        </w:rPr>
-        <w:t>Danum</w:t>
-      </w:r>
-      <w:proofErr w:type="spellEnd"/>
-      <w:r>
-        <w:rPr>
-          <w:rFonts w:ascii="Times New Roman" w:hAnsi="Times New Roman" w:cs="Times New Roman"/>
-          <w:sz w:val="24"/>
-          <w:szCs w:val="24"/>
-        </w:rPr>
-        <w:t xml:space="preserve"> 50-ha plot has only been censused twice, hence there is only one mortality rate per type of species. Error bars are the 95% confidence interval. An asterisk indicates that emergent species are significantly different from non-emergent species (median outside of the confidence interval). (c) Segmented linear regression of annual increment as a function of DBH (cm). Observations are aggregated by 4 cm bins between 0 and 116 cm and the point is centered for each class (2 cm for 0-4cm bins). After 116 cm, bins are grouped so there are at least 30 observations in each bin (the bins are 124-134, 134-156 cm and 156-196 cm with 44, 40, 30 observations respectively). </w:t>
+        <w:t xml:space="preserve">The Danum 50-ha plot has only been censused twice, hence there is only one mortality rate per type of species. Error bars are the 95% confidence interval. An asterisk indicates that emergent species are significantly different from non-emergent species (median outside of the confidence interval). (c) Segmented linear regression of annual increment as a function of DBH (cm). Observations are aggregated by 4 cm bins between 0 and 116 cm and the point is centered for each class (2 cm for 0-4cm bins). After 116 cm, bins are grouped so there are at least 30 observations in each bin (the bins are 124-134, 134-156 cm and 156-196 cm with 44, 40, 30 observations respectively). </w:t>
       </w:r>
     </w:p>
     <w:p>
@@ -11657,21 +10485,8 @@
         </w:rPr>
         <w:annotationRef/>
       </w:r>
-      <w:proofErr w:type="spellStart"/>
-      <w:r>
-        <w:t>Sepilok</w:t>
-      </w:r>
-      <w:proofErr w:type="spellEnd"/>
-      <w:r>
-        <w:t xml:space="preserve"> &amp; </w:t>
-      </w:r>
-      <w:proofErr w:type="spellStart"/>
-      <w:r>
-        <w:t>Danum</w:t>
-      </w:r>
-      <w:proofErr w:type="spellEnd"/>
-      <w:r>
-        <w:t xml:space="preserve"> plot PIs</w:t>
+      <w:r>
+        <w:t>Sepilok &amp; Danum plot PIs</w:t>
       </w:r>
     </w:p>
   </w:comment>
@@ -11703,7 +10518,6 @@
         </w:rPr>
         <w:annotationRef/>
       </w:r>
-      <w:proofErr w:type="gramStart"/>
       <w:r>
         <w:rPr>
           <w:rFonts w:ascii="Times New Roman" w:hAnsi="Times New Roman" w:cs="Times New Roman"/>
@@ -11718,16 +10532,7 @@
           <w:sz w:val="24"/>
           <w:szCs w:val="24"/>
         </w:rPr>
-        <w:t>enerally</w:t>
-      </w:r>
-      <w:proofErr w:type="gramEnd"/>
-      <w:r>
-        <w:rPr>
-          <w:rFonts w:ascii="Times New Roman" w:hAnsi="Times New Roman" w:cs="Times New Roman"/>
-          <w:sz w:val="24"/>
-          <w:szCs w:val="24"/>
-        </w:rPr>
-        <w:t xml:space="preserve"> the last thing to write</w:t>
+        <w:t>enerally the last thing to write</w:t>
       </w:r>
     </w:p>
     <w:p>
@@ -11744,18 +10549,8 @@
           <w:sz w:val="24"/>
           <w:szCs w:val="24"/>
         </w:rPr>
-        <w:t xml:space="preserve">200 words max for Ecology </w:t>
-      </w:r>
-      <w:proofErr w:type="gramStart"/>
-      <w:r>
-        <w:rPr>
-          <w:rFonts w:ascii="Times New Roman" w:hAnsi="Times New Roman" w:cs="Times New Roman"/>
-          <w:sz w:val="24"/>
-          <w:szCs w:val="24"/>
-        </w:rPr>
-        <w:t>Report</w:t>
-      </w:r>
-      <w:proofErr w:type="gramEnd"/>
+        <w:t>200 words max for Ecology Report</w:t>
+      </w:r>
     </w:p>
     <w:p>
       <w:pPr>
@@ -11827,18 +10622,8 @@
           <w:sz w:val="24"/>
           <w:szCs w:val="24"/>
         </w:rPr>
-        <w:t xml:space="preserve">aximum # depends on </w:t>
-      </w:r>
-      <w:proofErr w:type="gramStart"/>
-      <w:r>
-        <w:rPr>
-          <w:rFonts w:ascii="Times New Roman" w:hAnsi="Times New Roman" w:cs="Times New Roman"/>
-          <w:sz w:val="24"/>
-          <w:szCs w:val="24"/>
-        </w:rPr>
-        <w:t>journal</w:t>
-      </w:r>
-      <w:proofErr w:type="gramEnd"/>
+        <w:t>aximum # depends on journal</w:t>
+      </w:r>
     </w:p>
     <w:p>
       <w:pPr>
@@ -11996,13 +10781,8 @@
         <w:annotationRef/>
       </w:r>
       <w:r>
-        <w:t xml:space="preserve">Get citation from </w:t>
-      </w:r>
-      <w:proofErr w:type="gramStart"/>
-      <w:r>
-        <w:t>Lucie</w:t>
-      </w:r>
-      <w:proofErr w:type="gramEnd"/>
+        <w:t>Get citation from Lucie</w:t>
+      </w:r>
     </w:p>
   </w:comment>
   <w:comment w:id="8" w:author="elsa ordway" w:date="2020-09-25T15:03:00Z" w:initials="eo">
@@ -12047,23 +10827,8 @@
         <w:t xml:space="preserve">” </w:t>
       </w:r>
       <w:r>
-        <w:t xml:space="preserve">for </w:t>
-      </w:r>
-      <w:proofErr w:type="spellStart"/>
-      <w:r>
-        <w:t>Sepilok</w:t>
-      </w:r>
-      <w:proofErr w:type="spellEnd"/>
-      <w:r>
-        <w:t xml:space="preserve"> vs. </w:t>
-      </w:r>
-      <w:proofErr w:type="spellStart"/>
-      <w:proofErr w:type="gramStart"/>
-      <w:r>
-        <w:t>Danum</w:t>
-      </w:r>
-      <w:proofErr w:type="spellEnd"/>
-      <w:proofErr w:type="gramEnd"/>
+        <w:t>for Sepilok vs. Danum</w:t>
+      </w:r>
     </w:p>
     <w:p>
       <w:pPr>
@@ -12120,43 +10885,7 @@
           <w:sz w:val="24"/>
           <w:szCs w:val="24"/>
         </w:rPr>
-        <w:t xml:space="preserve">citations describing these forest </w:t>
-      </w:r>
-      <w:proofErr w:type="gramStart"/>
-      <w:r>
-        <w:rPr>
-          <w:rFonts w:ascii="Times New Roman" w:hAnsi="Times New Roman" w:cs="Times New Roman"/>
-          <w:sz w:val="24"/>
-          <w:szCs w:val="24"/>
-        </w:rPr>
-        <w:t>types;</w:t>
-      </w:r>
-      <w:proofErr w:type="gramEnd"/>
-      <w:r>
-        <w:rPr>
-          <w:rFonts w:ascii="Times New Roman" w:hAnsi="Times New Roman" w:cs="Times New Roman"/>
-          <w:sz w:val="24"/>
-          <w:szCs w:val="24"/>
-        </w:rPr>
-        <w:t xml:space="preserve"> e.g. Fox 1978; Dent, Burslem, </w:t>
-      </w:r>
-      <w:proofErr w:type="spellStart"/>
-      <w:r>
-        <w:rPr>
-          <w:rFonts w:ascii="Times New Roman" w:hAnsi="Times New Roman" w:cs="Times New Roman"/>
-          <w:sz w:val="24"/>
-          <w:szCs w:val="24"/>
-        </w:rPr>
-        <w:t>Jucker</w:t>
-      </w:r>
-      <w:proofErr w:type="spellEnd"/>
-      <w:r>
-        <w:rPr>
-          <w:rFonts w:ascii="Times New Roman" w:hAnsi="Times New Roman" w:cs="Times New Roman"/>
-          <w:sz w:val="24"/>
-          <w:szCs w:val="24"/>
-        </w:rPr>
-        <w:t>, etc.</w:t>
+        <w:t>citations describing these forest types; e.g. Fox 1978; Dent, Burslem, Jucker, etc.</w:t>
       </w:r>
     </w:p>
   </w:comment>
@@ -12191,13 +10920,8 @@
         <w:pStyle w:val="CommentText"/>
       </w:pPr>
       <w:r>
-        <w:t xml:space="preserve">Report the thresholds in </w:t>
-      </w:r>
-      <w:proofErr w:type="gramStart"/>
-      <w:r>
-        <w:t>Results</w:t>
-      </w:r>
-      <w:proofErr w:type="gramEnd"/>
+        <w:t>Report the thresholds in Results</w:t>
+      </w:r>
     </w:p>
     <w:p>
       <w:pPr>
@@ -12208,13 +10932,8 @@
       <w:pPr>
         <w:pStyle w:val="CommentText"/>
       </w:pPr>
-      <w:proofErr w:type="gramStart"/>
-      <w:r>
-        <w:t>Let’s</w:t>
-      </w:r>
-      <w:proofErr w:type="gramEnd"/>
-      <w:r>
-        <w:t xml:space="preserve"> come back to this once the methods and results sections are more complete. It may be alright in the methods.</w:t>
+      <w:r>
+        <w:t>Let’s come back to this once the methods and results sections are more complete. It may be alright in the methods.</w:t>
       </w:r>
     </w:p>
     <w:p>
@@ -12235,15 +10954,7 @@
         <w:annotationRef/>
       </w:r>
       <w:r>
-        <w:t xml:space="preserve">Plot histogram of LiDAR height at </w:t>
-      </w:r>
-      <w:proofErr w:type="spellStart"/>
-      <w:r>
-        <w:t>Danum</w:t>
-      </w:r>
-      <w:proofErr w:type="spellEnd"/>
-      <w:r>
-        <w:t xml:space="preserve"> &amp; estimated height from all plots</w:t>
+        <w:t>Plot histogram of LiDAR height at Danum &amp; estimated height from all plots</w:t>
       </w:r>
       <w:r>
         <w:t>.</w:t>
@@ -12274,15 +10985,7 @@
         <w:t>e</w:t>
       </w:r>
       <w:r>
-        <w:t>finition 2 if you calculate it based on a percentile of the distribution of all [</w:t>
-      </w:r>
-      <w:proofErr w:type="spellStart"/>
-      <w:r>
-        <w:t>feldpausch</w:t>
-      </w:r>
-      <w:proofErr w:type="spellEnd"/>
-      <w:r>
-        <w:t>] estimated height values for all sites?</w:t>
+        <w:t>finition 2 if you calculate it based on a percentile of the distribution of all [feldpausch] estimated height values for all sites?</w:t>
       </w:r>
     </w:p>
     <w:p>
@@ -12349,13 +11052,8 @@
         <w:annotationRef/>
       </w:r>
       <w:r>
-        <w:t xml:space="preserve">Describe above in LiDAR data </w:t>
-      </w:r>
-      <w:proofErr w:type="gramStart"/>
-      <w:r>
-        <w:t>description</w:t>
-      </w:r>
-      <w:proofErr w:type="gramEnd"/>
+        <w:t>Describe above in LiDAR data description</w:t>
+      </w:r>
     </w:p>
   </w:comment>
   <w:comment w:id="18" w:author="elsa ordway" w:date="2020-09-25T15:30:00Z" w:initials="eo">
@@ -12376,21 +11074,8 @@
         <w:annotationRef/>
       </w:r>
       <w:r>
-        <w:t xml:space="preserve">Is this </w:t>
-      </w:r>
-      <w:proofErr w:type="gramStart"/>
-      <w:r>
-        <w:t>correct ?</w:t>
-      </w:r>
-      <w:proofErr w:type="gramEnd"/>
-      <w:r>
-        <w:t xml:space="preserve"> You may want to </w:t>
-      </w:r>
-      <w:proofErr w:type="gramStart"/>
-      <w:r>
-        <w:t>reword</w:t>
-      </w:r>
-      <w:proofErr w:type="gramEnd"/>
+        <w:t>Is this correct ? You may want to reword</w:t>
+      </w:r>
     </w:p>
     <w:p>
       <w:pPr>
@@ -12422,13 +11107,8 @@
         <w:t xml:space="preserve">we </w:t>
       </w:r>
       <w:r>
-        <w:t xml:space="preserve">end up </w:t>
-      </w:r>
-      <w:proofErr w:type="gramStart"/>
-      <w:r>
-        <w:t>reporting</w:t>
-      </w:r>
-      <w:proofErr w:type="gramEnd"/>
+        <w:t>end up reporting</w:t>
+      </w:r>
     </w:p>
     <w:p>
       <w:pPr>
@@ -12453,29 +11133,8 @@
         </w:rPr>
         <w:annotationRef/>
       </w:r>
-      <w:proofErr w:type="gramStart"/>
-      <w:r>
-        <w:t>Let’s</w:t>
-      </w:r>
-      <w:proofErr w:type="gramEnd"/>
-      <w:r>
-        <w:t xml:space="preserve"> talk through how to describe this. If you ended up using the </w:t>
-      </w:r>
-      <w:proofErr w:type="spellStart"/>
-      <w:r>
-        <w:t>fgeo</w:t>
-      </w:r>
-      <w:proofErr w:type="spellEnd"/>
-      <w:r>
-        <w:t xml:space="preserve"> package for all calculations, </w:t>
-      </w:r>
-      <w:proofErr w:type="gramStart"/>
-      <w:r>
-        <w:t>that’s</w:t>
-      </w:r>
-      <w:proofErr w:type="gramEnd"/>
-      <w:r>
-        <w:t xml:space="preserve"> really all you need to state since there is already documentation reporting the equations used. </w:t>
+      <w:r>
+        <w:t xml:space="preserve">Let’s talk through how to describe this. If you ended up using the fgeo package for all calculations, that’s really all you need to state since there is already documentation reporting the equations used. </w:t>
       </w:r>
     </w:p>
     <w:p>
@@ -12500,13 +11159,8 @@
       <w:pPr>
         <w:pStyle w:val="CommentText"/>
       </w:pPr>
-      <w:proofErr w:type="gramStart"/>
-      <w:r>
-        <w:t>You’ll</w:t>
-      </w:r>
-      <w:proofErr w:type="gramEnd"/>
-      <w:r>
-        <w:t xml:space="preserve"> also want to describe that growth rates were calculated at the stem level and that mortality rates were calculated at the plot level, and why if relevant. </w:t>
+      <w:r>
+        <w:t xml:space="preserve">You’ll also want to describe that growth rates were calculated at the stem level and that mortality rates were calculated at the plot level, and why if relevant. </w:t>
       </w:r>
     </w:p>
     <w:p>
@@ -12519,15 +11173,7 @@
         <w:pStyle w:val="CommentText"/>
       </w:pPr>
       <w:r>
-        <w:t>Basically, think about how you would simply state what you did, step-by-step, to me verbally, and write the method based on that (</w:t>
-      </w:r>
-      <w:proofErr w:type="gramStart"/>
-      <w:r>
-        <w:t>I’ve</w:t>
-      </w:r>
-      <w:proofErr w:type="gramEnd"/>
-      <w:r>
-        <w:t xml:space="preserve"> heard you do this when you describe Fig 4). </w:t>
+        <w:t xml:space="preserve">Basically, think about how you would simply state what you did, step-by-step, to me verbally, and write the method based on that (I’ve heard you do this when you describe Fig 4). </w:t>
       </w:r>
     </w:p>
     <w:p>
@@ -12554,15 +11200,7 @@
         <w:annotationRef/>
       </w:r>
       <w:r>
-        <w:t xml:space="preserve">This can be reported more concisely when you present the results, </w:t>
-      </w:r>
-      <w:proofErr w:type="gramStart"/>
-      <w:r>
-        <w:t>e.g.</w:t>
-      </w:r>
-      <w:proofErr w:type="gramEnd"/>
-      <w:r>
-        <w:t xml:space="preserve"> in the table reporting values from Fig 4 and/or in the text when you state specific difference. </w:t>
+        <w:t xml:space="preserve">This can be reported more concisely when you present the results, e.g. in the table reporting values from Fig 4 and/or in the text when you state specific difference. </w:t>
       </w:r>
     </w:p>
     <w:p>
@@ -12574,13 +11212,8 @@
       <w:pPr>
         <w:pStyle w:val="CommentText"/>
       </w:pPr>
-      <w:proofErr w:type="gramStart"/>
-      <w:r>
-        <w:t>e.g.</w:t>
-      </w:r>
-      <w:proofErr w:type="gramEnd"/>
-      <w:r>
-        <w:t xml:space="preserve"> Mortality rates were significantly lower at DNM50, xxx, and xxx (Fig 4b, Table SX).</w:t>
+      <w:r>
+        <w:t>e.g. Mortality rates were significantly lower at DNM50, xxx, and xxx (Fig 4b, Table SX).</w:t>
       </w:r>
     </w:p>
     <w:p>
@@ -12595,16 +11228,11 @@
       <w:r>
         <w:t xml:space="preserve">Mortality rates for </w:t>
       </w:r>
-      <w:proofErr w:type="spellStart"/>
       <w:r>
         <w:t>e</w:t>
       </w:r>
       <w:r>
-        <w:t>mergents</w:t>
-      </w:r>
-      <w:proofErr w:type="spellEnd"/>
-      <w:r>
-        <w:t xml:space="preserve"> (1.0 </w:t>
+        <w:t xml:space="preserve">mergents (1.0 </w:t>
       </w:r>
       <w:r>
         <w:rPr>
@@ -12625,32 +11253,13 @@
         <w:t>upper)</w:t>
       </w:r>
       <w:r>
-        <w:t>) were significantly lower than non-</w:t>
-      </w:r>
-      <w:proofErr w:type="spellStart"/>
-      <w:r>
-        <w:t>emergents</w:t>
-      </w:r>
-      <w:proofErr w:type="spellEnd"/>
-      <w:r>
-        <w:t xml:space="preserve"> (</w:t>
-      </w:r>
-      <w:proofErr w:type="gramStart"/>
-      <w:r>
-        <w:t xml:space="preserve">2.0  </w:t>
+        <w:t xml:space="preserve">) were significantly lower than non-emergents (2.0  </w:t>
       </w:r>
       <w:r>
         <w:rPr>
           <w:rFonts w:cstheme="minorHAnsi"/>
         </w:rPr>
-        <w:t>(</w:t>
-      </w:r>
-      <w:proofErr w:type="gramEnd"/>
-      <w:r>
-        <w:rPr>
-          <w:rFonts w:cstheme="minorHAnsi"/>
-        </w:rPr>
-        <w:t>lower,</w:t>
+        <w:t>(lower,</w:t>
       </w:r>
       <w:r>
         <w:rPr>
@@ -12692,15 +11301,7 @@
         <w:annotationRef/>
       </w:r>
       <w:r>
-        <w:t xml:space="preserve">Make sure you </w:t>
-      </w:r>
-      <w:proofErr w:type="gramStart"/>
-      <w:r>
-        <w:t>aren’t</w:t>
-      </w:r>
-      <w:proofErr w:type="gramEnd"/>
-      <w:r>
-        <w:t xml:space="preserve"> taking statements word for word from other texts. They need to be written in your own words, even when citing other literature.  </w:t>
+        <w:t xml:space="preserve">Make sure you aren’t taking statements word for word from other texts. They need to be written in your own words, even when citing other literature.  </w:t>
       </w:r>
     </w:p>
     <w:p>
@@ -12727,13 +11328,8 @@
         <w:annotationRef/>
       </w:r>
       <w:r>
-        <w:t>Could be re-</w:t>
-      </w:r>
-      <w:proofErr w:type="gramStart"/>
-      <w:r>
-        <w:t>worded</w:t>
-      </w:r>
-      <w:proofErr w:type="gramEnd"/>
+        <w:t>Could be re-worded</w:t>
+      </w:r>
     </w:p>
     <w:p>
       <w:pPr>
@@ -12759,15 +11355,7 @@
         <w:annotationRef/>
       </w:r>
       <w:r>
-        <w:t xml:space="preserve">I think </w:t>
-      </w:r>
-      <w:proofErr w:type="gramStart"/>
-      <w:r>
-        <w:t>you’ll</w:t>
-      </w:r>
-      <w:proofErr w:type="gramEnd"/>
-      <w:r>
-        <w:t xml:space="preserve"> want to describe the LiDAR remote sensing data above when you describe the inventory plot data, since you use that in the three emergent definitions. </w:t>
+        <w:t xml:space="preserve">I think you’ll want to describe the LiDAR remote sensing data above when you describe the inventory plot data, since you use that in the three emergent definitions. </w:t>
       </w:r>
     </w:p>
     <w:p>
@@ -12810,15 +11398,7 @@
         <w:annotationRef/>
       </w:r>
       <w:r>
-        <w:t xml:space="preserve">It looks like Ecology does not require a Conclusion section. The sections they list </w:t>
-      </w:r>
-      <w:proofErr w:type="gramStart"/>
-      <w:r>
-        <w:t>are :</w:t>
-      </w:r>
-      <w:proofErr w:type="gramEnd"/>
-      <w:r>
-        <w:t xml:space="preserve"> </w:t>
+        <w:t xml:space="preserve">It looks like Ecology does not require a Conclusion section. The sections they list are : </w:t>
       </w:r>
     </w:p>
     <w:p>
@@ -12838,12 +11418,8 @@
       </w:r>
       <w:r>
         <w:br/>
-      </w:r>
-      <w:proofErr w:type="gramStart"/>
-      <w:r>
         <w:t>Results</w:t>
       </w:r>
-      <w:proofErr w:type="gramEnd"/>
     </w:p>
     <w:p>
       <w:pPr>
@@ -12902,33 +11478,11 @@
         </w:rPr>
         <w:annotationRef/>
       </w:r>
-      <w:proofErr w:type="gramStart"/>
       <w:r>
         <w:rPr>
           <w:rStyle w:val="CommentReference"/>
         </w:rPr>
-        <w:t>I’m</w:t>
-      </w:r>
-      <w:proofErr w:type="gramEnd"/>
-      <w:r>
-        <w:rPr>
-          <w:rStyle w:val="CommentReference"/>
-        </w:rPr>
-        <w:t xml:space="preserve"> including these here as a reference for now. When the citations for each of these are included in Literature Cited, we will just cite the reference (ref number of </w:t>
-      </w:r>
-      <w:proofErr w:type="gramStart"/>
-      <w:r>
-        <w:rPr>
-          <w:rStyle w:val="CommentReference"/>
-        </w:rPr>
-        <w:t>author</w:t>
-      </w:r>
-      <w:proofErr w:type="gramEnd"/>
-      <w:r>
-        <w:rPr>
-          <w:rStyle w:val="CommentReference"/>
-        </w:rPr>
-        <w:t xml:space="preserve"> + year) here. </w:t>
+        <w:t xml:space="preserve">I’m including these here as a reference for now. When the citations for each of these are included in Literature Cited, we will just cite the reference (ref number of author + year) here. </w:t>
       </w:r>
     </w:p>
   </w:comment>
